--- a/Dokumentacja projektu PSZT.docx
+++ b/Dokumentacja projektu PSZT.docx
@@ -1,6 +1,6 @@
 
 <file path=word/document.xml><?xml version="1.0" encoding="utf-8"?>
-<w:document xmlns:ve="http://schemas.openxmlformats.org/markup-compatibility/2006" xmlns:o="urn:schemas-microsoft-com:office:office" xmlns:r="http://schemas.openxmlformats.org/officeDocument/2006/relationships" xmlns:m="http://schemas.openxmlformats.org/officeDocument/2006/math" xmlns:v="urn:schemas-microsoft-com:vml" xmlns:wp="http://schemas.openxmlformats.org/drawingml/2006/wordprocessingDrawing" xmlns:w10="urn:schemas-microsoft-com:office:word" xmlns:w="http://schemas.openxmlformats.org/wordprocessingml/2006/main" xmlns:wne="http://schemas.microsoft.com/office/word/2006/wordml">
+<w:document xmlns:wpc="http://schemas.microsoft.com/office/word/2010/wordprocessingCanvas" xmlns:mc="http://schemas.openxmlformats.org/markup-compatibility/2006" xmlns:o="urn:schemas-microsoft-com:office:office" xmlns:r="http://schemas.openxmlformats.org/officeDocument/2006/relationships" xmlns:m="http://schemas.openxmlformats.org/officeDocument/2006/math" xmlns:v="urn:schemas-microsoft-com:vml" xmlns:wp14="http://schemas.microsoft.com/office/word/2010/wordprocessingDrawing" xmlns:wp="http://schemas.openxmlformats.org/drawingml/2006/wordprocessingDrawing" xmlns:w10="urn:schemas-microsoft-com:office:word" xmlns:w="http://schemas.openxmlformats.org/wordprocessingml/2006/main" xmlns:w14="http://schemas.microsoft.com/office/word/2010/wordml" xmlns:wpg="http://schemas.microsoft.com/office/word/2010/wordprocessingGroup" xmlns:wpi="http://schemas.microsoft.com/office/word/2010/wordprocessingInk" xmlns:wne="http://schemas.microsoft.com/office/word/2006/wordml" xmlns:wps="http://schemas.microsoft.com/office/word/2010/wordprocessingShape" mc:Ignorable="w14 wp14">
   <w:body>
     <w:p>
       <w:pPr>
@@ -107,7 +107,33 @@
           <w:sz w:val="24"/>
           <w:szCs w:val="24"/>
         </w:rPr>
-        <w:t>Projekt został przez nas napisany w języku C++ z użyciem bibliotek Qt.</w:t>
+        <w:t xml:space="preserve">Projekt został napisany w języku C++ z użyciem bibliotek </w:t>
+      </w:r>
+      <w:proofErr w:type="spellStart"/>
+      <w:r>
+        <w:rPr>
+          <w:rFonts w:asciiTheme="majorHAnsi" w:hAnsiTheme="majorHAnsi"/>
+          <w:sz w:val="24"/>
+          <w:szCs w:val="24"/>
+        </w:rPr>
+        <w:t>Qt</w:t>
+      </w:r>
+      <w:proofErr w:type="spellEnd"/>
+      <w:r>
+        <w:rPr>
+          <w:rFonts w:asciiTheme="majorHAnsi" w:hAnsiTheme="majorHAnsi"/>
+          <w:sz w:val="24"/>
+          <w:szCs w:val="24"/>
+        </w:rPr>
+        <w:t xml:space="preserve"> w wersji 5.0</w:t>
+      </w:r>
+      <w:r>
+        <w:rPr>
+          <w:rFonts w:asciiTheme="majorHAnsi" w:hAnsiTheme="majorHAnsi"/>
+          <w:sz w:val="24"/>
+          <w:szCs w:val="24"/>
+        </w:rPr>
+        <w:t>.</w:t>
       </w:r>
     </w:p>
     <w:p>
@@ -173,15 +199,41 @@
           <w:sz w:val="24"/>
           <w:szCs w:val="24"/>
         </w:rPr>
-        <w:t xml:space="preserve"> dalej się rozmnażać, co</w:t>
-      </w:r>
-      <w:r>
-        <w:rPr>
-          <w:rFonts w:asciiTheme="majorHAnsi" w:hAnsiTheme="majorHAnsi"/>
-          <w:sz w:val="24"/>
-          <w:szCs w:val="24"/>
-        </w:rPr>
-        <w:t xml:space="preserve"> zwiększa szansę na jeszcze silniejszych potomków. Z tego też względu odrzuciliśmy algorytm (</w:t>
+        <w:t xml:space="preserve"> dalej się rozmnażać, </w:t>
+      </w:r>
+      <w:r>
+        <w:rPr>
+          <w:rFonts w:asciiTheme="majorHAnsi" w:hAnsiTheme="majorHAnsi"/>
+          <w:sz w:val="24"/>
+          <w:szCs w:val="24"/>
+        </w:rPr>
+        <w:t>zwiększając szansę na otrzymanie silniejszych potomków</w:t>
+      </w:r>
+      <w:r>
+        <w:rPr>
+          <w:rFonts w:asciiTheme="majorHAnsi" w:hAnsiTheme="majorHAnsi"/>
+          <w:sz w:val="24"/>
+          <w:szCs w:val="24"/>
+        </w:rPr>
+        <w:t xml:space="preserve">. </w:t>
+      </w:r>
+    </w:p>
+    <w:p>
+      <w:pPr>
+        <w:jc w:val="both"/>
+        <w:rPr>
+          <w:rFonts w:asciiTheme="majorHAnsi" w:hAnsiTheme="majorHAnsi"/>
+          <w:sz w:val="24"/>
+          <w:szCs w:val="24"/>
+        </w:rPr>
+      </w:pPr>
+      <w:r>
+        <w:rPr>
+          <w:rFonts w:asciiTheme="majorHAnsi" w:hAnsiTheme="majorHAnsi"/>
+          <w:sz w:val="24"/>
+          <w:szCs w:val="24"/>
+        </w:rPr>
+        <w:t>Algorytm (</w:t>
       </w:r>
       <w:r>
         <w:rPr>
@@ -213,7 +265,23 @@
           <w:sz w:val="24"/>
           <w:szCs w:val="24"/>
         </w:rPr>
-        <w:t xml:space="preserve">), który nie brałby pod uwagę populacji źródłowej, a samych potomków. </w:t>
+        <w:t>) odrzuciliśmy, ponieważ nie bierze on pod uwagę populacji rodziców w aktualnej iteracji, co może skutkować odrzuceniem silniejszych osobników, a zależało nam aby jak najdłużej „utrzymać przy życiu”</w:t>
+      </w:r>
+      <w:r>
+        <w:rPr>
+          <w:rFonts w:asciiTheme="majorHAnsi" w:hAnsiTheme="majorHAnsi"/>
+          <w:sz w:val="24"/>
+          <w:szCs w:val="24"/>
+        </w:rPr>
+        <w:t xml:space="preserve"> najsilniejszych osobników, celem zwiększenia szansy na znalezienie osobnika, który jak najbardziej zbliży się do zadanej wartości długości „życia”.</w:t>
+      </w:r>
+      <w:r>
+        <w:rPr>
+          <w:rFonts w:asciiTheme="majorHAnsi" w:hAnsiTheme="majorHAnsi"/>
+          <w:sz w:val="24"/>
+          <w:szCs w:val="24"/>
+        </w:rPr>
+        <w:t xml:space="preserve"> </w:t>
       </w:r>
     </w:p>
     <w:p>
@@ -231,7 +299,41 @@
           <w:sz w:val="24"/>
           <w:szCs w:val="24"/>
         </w:rPr>
-        <w:t>Algorytm 1 + 1 został odrzucony ze względu na brak krzyżowania oraz duże uproszczenie, które de facto prowadziło do tego, że była mała szansa na szybkie znalezienie zadowalającego wyniku. Implementacja równoległa ostatnio wymienionego algorytmu również byłaby mniej efektywna od algorytmu µ + λ.</w:t>
+        <w:t>Algorytm 1+1 jak i jego zrównoleglona wersja, wydały nam się zbyt mało dynamicznymi – istniało duże ryzyko skupienia się generowanych potomków wokół pewnego maksimum lokalnego i pozostanie w nim poprzez kilkanaście kolejnych iteracji.</w:t>
+      </w:r>
+    </w:p>
+    <w:p>
+      <w:pPr>
+        <w:jc w:val="both"/>
+        <w:rPr>
+          <w:rFonts w:asciiTheme="majorHAnsi" w:hAnsiTheme="majorHAnsi"/>
+          <w:sz w:val="24"/>
+          <w:szCs w:val="24"/>
+        </w:rPr>
+      </w:pPr>
+      <w:r>
+        <w:rPr>
+          <w:rFonts w:asciiTheme="majorHAnsi" w:hAnsiTheme="majorHAnsi"/>
+          <w:sz w:val="24"/>
+          <w:szCs w:val="24"/>
+        </w:rPr>
+        <w:t xml:space="preserve">Ostatecznie doszliśmy do wniosku, iż zastosowany algorytm </w:t>
+      </w:r>
+      <w:r>
+        <w:rPr>
+          <w:rFonts w:asciiTheme="majorHAnsi" w:hAnsiTheme="majorHAnsi"/>
+          <w:sz w:val="24"/>
+          <w:szCs w:val="24"/>
+        </w:rPr>
+        <w:t>µ + λ</w:t>
+      </w:r>
+      <w:r>
+        <w:rPr>
+          <w:rFonts w:asciiTheme="majorHAnsi" w:hAnsiTheme="majorHAnsi"/>
+          <w:sz w:val="24"/>
+          <w:szCs w:val="24"/>
+        </w:rPr>
+        <w:t xml:space="preserve"> pozwala osiągnąć odpowiedni stosunek między eksploracją a eksploatacja przestrzeni wyników.</w:t>
       </w:r>
     </w:p>
     <w:p>
@@ -274,53 +376,37 @@
           <w:sz w:val="24"/>
           <w:szCs w:val="24"/>
         </w:rPr>
-        <w:t>są biblioteki Qt.</w:t>
-      </w:r>
-    </w:p>
-    <w:p>
-      <w:pPr>
-        <w:rPr>
-          <w:sz w:val="24"/>
-          <w:szCs w:val="24"/>
-        </w:rPr>
-      </w:pPr>
+        <w:t xml:space="preserve">są biblioteki </w:t>
+      </w:r>
+      <w:proofErr w:type="spellStart"/>
+      <w:r>
+        <w:rPr>
+          <w:sz w:val="24"/>
+          <w:szCs w:val="24"/>
+        </w:rPr>
+        <w:t>Qt</w:t>
+      </w:r>
+      <w:proofErr w:type="spellEnd"/>
+      <w:r>
+        <w:rPr>
+          <w:sz w:val="24"/>
+          <w:szCs w:val="24"/>
+        </w:rPr>
+        <w:t xml:space="preserve"> w wersji 5.0</w:t>
+      </w:r>
+      <w:r>
+        <w:rPr>
+          <w:sz w:val="24"/>
+          <w:szCs w:val="24"/>
+        </w:rPr>
+        <w:t>.</w:t>
+      </w:r>
     </w:p>
     <w:p>
       <w:pPr>
         <w:pStyle w:val="Nagwek2"/>
       </w:pPr>
       <w:r>
-        <w:t>Uruchomienie</w:t>
-      </w:r>
-    </w:p>
-    <w:p>
-      <w:pPr>
-        <w:rPr>
-          <w:sz w:val="24"/>
-          <w:szCs w:val="24"/>
-        </w:rPr>
-      </w:pPr>
-      <w:r>
-        <w:rPr>
-          <w:sz w:val="24"/>
-          <w:szCs w:val="24"/>
-        </w:rPr>
-        <w:t>Uruchomienie następuje po uprzedniej kompilacji.</w:t>
-      </w:r>
-    </w:p>
-    <w:p>
-      <w:pPr>
-        <w:rPr>
-          <w:sz w:val="24"/>
-          <w:szCs w:val="24"/>
-        </w:rPr>
-      </w:pPr>
-    </w:p>
-    <w:p>
-      <w:pPr>
-        <w:pStyle w:val="Nagwek2"/>
-      </w:pPr>
-      <w:r>
         <w:t>Obsługa</w:t>
       </w:r>
     </w:p>
@@ -350,7 +436,21 @@
           <w:sz w:val="24"/>
           <w:szCs w:val="24"/>
         </w:rPr>
-        <w:t xml:space="preserve"> Po otwarciu okna programu możemy wygenerować poziom ustawiając odpowiednie parametry: docelowy czas „życia” komety, ilość planet, minimalna i maksymalna waga planety a następnie klikając przycisk „Generuj poziom”.</w:t>
+        <w:t xml:space="preserve"> Po otwarciu okna programu możemy wygenerować poziom ustawiając odpowiednie parametry: docelowy czas „życia” komety, ilość planet, minimaln</w:t>
+      </w:r>
+      <w:r>
+        <w:rPr>
+          <w:sz w:val="24"/>
+          <w:szCs w:val="24"/>
+        </w:rPr>
+        <w:t>ą i maksymalną wagę planet</w:t>
+      </w:r>
+      <w:r>
+        <w:rPr>
+          <w:sz w:val="24"/>
+          <w:szCs w:val="24"/>
+        </w:rPr>
+        <w:t xml:space="preserve"> a następnie klikając przycisk „Generuj poziom”.</w:t>
       </w:r>
       <w:r>
         <w:rPr>
@@ -372,22 +472,63 @@
           <w:szCs w:val="24"/>
         </w:rPr>
         <w:lastRenderedPageBreak/>
-        <w:t>klikając przycisk „Symuluj”. W drugim przypadku możemy dodatkowo ustalić ile populacji zostanie utworzonych w jednym kroku, a następnie kliknąć</w:t>
-      </w:r>
-      <w:r>
-        <w:rPr>
-          <w:sz w:val="24"/>
-          <w:szCs w:val="24"/>
-        </w:rPr>
-        <w:t xml:space="preserve"> przycisk „Następna populacja”. Na ekranie zobaczymy punkty początkowe osobników oraz drogę jaką przebyli. Po każdym kroku możemy zobaczyć szczegółowe dane na temat każdego osobnika klikając „Wyświetl zestawienie”.</w:t>
-      </w:r>
-      <w:r>
-        <w:rPr>
-          <w:sz w:val="24"/>
-          <w:szCs w:val="24"/>
-        </w:rPr>
-        <w:br/>
-        <w:t>Program wyłączamy klikając krzyżyk w prawym górnym rogu ekranu.</w:t>
+        <w:t xml:space="preserve">klikając przycisk „Symuluj”. </w:t>
+      </w:r>
+      <w:r>
+        <w:rPr>
+          <w:sz w:val="24"/>
+          <w:szCs w:val="24"/>
+        </w:rPr>
+        <w:t>W drugim przypadku, na wstępie zostanie wygenerowana i zasymulowana pierwsza, losowa generacja</w:t>
+      </w:r>
+      <w:r>
+        <w:rPr>
+          <w:sz w:val="24"/>
+          <w:szCs w:val="24"/>
+        </w:rPr>
+        <w:t>.</w:t>
+      </w:r>
+      <w:r>
+        <w:rPr>
+          <w:sz w:val="24"/>
+          <w:szCs w:val="24"/>
+        </w:rPr>
+        <w:t xml:space="preserve"> Następnie ustawiając ilość generacji na kliknięcie i wybierając opcję „Następna populacja” możemy obserwować działanie algorytmu.</w:t>
+      </w:r>
+      <w:r>
+        <w:rPr>
+          <w:sz w:val="24"/>
+          <w:szCs w:val="24"/>
+        </w:rPr>
+        <w:t xml:space="preserve"> </w:t>
+      </w:r>
+      <w:r>
+        <w:rPr>
+          <w:sz w:val="24"/>
+          <w:szCs w:val="24"/>
+        </w:rPr>
+        <w:t>Na</w:t>
+      </w:r>
+      <w:r>
+        <w:rPr>
+          <w:sz w:val="24"/>
+          <w:szCs w:val="24"/>
+        </w:rPr>
+        <w:t xml:space="preserve"> ekranie zobaczymy punkty początkowe osobników oraz drogę jaką przebyli. Po każdym kroku możemy zobaczyć szczegółowe dane na temat każdego osobnika klikając „Wyświetl zestawienie”.</w:t>
+      </w:r>
+      <w:r>
+        <w:rPr>
+          <w:sz w:val="24"/>
+          <w:szCs w:val="24"/>
+        </w:rPr>
+        <w:t xml:space="preserve"> Jeśli wybierzemy opcję </w:t>
+      </w:r>
+      <w:r>
+        <w:rPr>
+          <w:sz w:val="24"/>
+          <w:szCs w:val="24"/>
+        </w:rPr>
+        <w:t>„Odtwórz” pod jednym z osobników wyświetlonych w zestawieniu, program odtworzy jego trasę lotu w czasie rzeczywistym.</w:t>
       </w:r>
     </w:p>
     <w:p>
@@ -412,7 +553,10 @@
       </w:r>
     </w:p>
     <w:p/>
-    <w:p/>
+    <w:p>
+      <w:bookmarkStart w:id="0" w:name="_GoBack"/>
+      <w:bookmarkEnd w:id="0"/>
+    </w:p>
     <w:p/>
     <w:p>
       <w:pPr>
@@ -440,7 +584,28 @@
           <w:sz w:val="24"/>
           <w:szCs w:val="24"/>
         </w:rPr>
-        <w:t>Działanie algorytmu jest zgodne z oczekiwaniami. Najsilniejsi osobnicy oraz najsilniejsi potomkowie zostają rodzicami w kolejnych populacjach. Zdarza się też, że niektórzy osobnicy są w stanie przetrwać kilkadziesiąt populacji, jeśli ich czas życia jest dostatecznie długi, tym samym nadal tworząc silnych potomków. W związku z tym wyniki są zadowalające. Dużo zależy od początkowej populacji, która generowana w całości pseudolosowo może znaleźć się blisko jak i daleko od planet. W przypadku rozwijania programu warto byłoby się zastanowić nad algorytmem, który wybierał by optymalne współrzędne oraz wektory prędkości dla początkowych osobników. Można by także pomyśleć o wyborze początkowej populacji przez użytkownika. Człowiek bowiem wybierałby najprawdopodobniej punkty przewidując początkowy ruch komety, co daje przewagę nad wyborem pseudolosowym. Powyższe zabiegi mogłyby jeszcze bardziej usprawnić działanie algorytmu i znajdować osobników, których czas „życia” byłby jeszcze dłuższy.</w:t>
+        <w:t xml:space="preserve">Działanie algorytmu jest zgodne z oczekiwaniami. Najsilniejsi osobnicy oraz najsilniejsi potomkowie zostają rodzicami w kolejnych populacjach. Zdarza się też, że niektórzy osobnicy są w stanie przetrwać kilkadziesiąt populacji, jeśli ich czas życia jest dostatecznie długi, tym samym nadal tworząc silnych potomków. </w:t>
+      </w:r>
+      <w:r>
+        <w:rPr>
+          <w:sz w:val="24"/>
+          <w:szCs w:val="24"/>
+        </w:rPr>
+        <w:t>Prowadzi to do otrzymywania zadowalających wyników, dążących do zadanego czasu „życia”</w:t>
+      </w:r>
+      <w:r>
+        <w:rPr>
+          <w:sz w:val="24"/>
+          <w:szCs w:val="24"/>
+        </w:rPr>
+        <w:t xml:space="preserve">. Dużo zależy od początkowej populacji, która generowana w całości pseudolosowo może znaleźć się blisko jak i daleko od planet. W przypadku rozwijania programu warto byłoby się zastanowić nad algorytmem, który wybierał by optymalne współrzędne oraz wektory prędkości dla początkowych osobników. Można by także pomyśleć o wyborze początkowej populacji przez użytkownika. Człowiek bowiem wybierałby najprawdopodobniej punkty przewidując początkowy ruch komety, co daje przewagę nad wyborem pseudolosowym. Powyższe zabiegi mogłyby jeszcze bardziej usprawnić działanie algorytmu i </w:t>
+      </w:r>
+      <w:r>
+        <w:rPr>
+          <w:sz w:val="24"/>
+          <w:szCs w:val="24"/>
+        </w:rPr>
+        <w:t>umożliwić szybsze znajdowanie osobników o dłuższych czasach życia.</w:t>
       </w:r>
     </w:p>
     <w:p>
@@ -456,7 +621,14 @@
           <w:sz w:val="24"/>
           <w:szCs w:val="24"/>
         </w:rPr>
-        <w:t>Użytkownik w grze kieruje się przede wszystkim intuicją i stara się przewidzieć początkowy ruch komety ze względu na odległość planet oraz ich przyciąganie. Daje to dużą przewagę nad programem, który wybiera stricte losowe miejsca i prędkości. Jak jednak było wyżej wspomniane jest możliwość usprawnienia tego zagadnienia poprzez dodatkowe algorytmy albo wybór początkowej populacji przez człowieka.</w:t>
+        <w:t>Użytkownik w grze kieruje się przede wszystkim intuicją i stara się przewidzieć początkowy ruch komety ze względu na odległość planet oraz ich przyciąganie. Daje to dużą przewagę nad programem, który wybiera str</w:t>
+      </w:r>
+      <w:r>
+        <w:rPr>
+          <w:sz w:val="24"/>
+          <w:szCs w:val="24"/>
+        </w:rPr>
+        <w:t>icte losowe miejsca i prędkości, nie wykluczając również pojawienia się komety na planecie, co skutkuje zerowym czasem „życia”.</w:t>
       </w:r>
     </w:p>
     <w:p/>
@@ -479,7 +651,7 @@
 </file>
 
 <file path=word/numbering.xml><?xml version="1.0" encoding="utf-8"?>
-<w:numbering xmlns:ve="http://schemas.openxmlformats.org/markup-compatibility/2006" xmlns:o="urn:schemas-microsoft-com:office:office" xmlns:r="http://schemas.openxmlformats.org/officeDocument/2006/relationships" xmlns:m="http://schemas.openxmlformats.org/officeDocument/2006/math" xmlns:v="urn:schemas-microsoft-com:vml" xmlns:wp="http://schemas.openxmlformats.org/drawingml/2006/wordprocessingDrawing" xmlns:w10="urn:schemas-microsoft-com:office:word" xmlns:w="http://schemas.openxmlformats.org/wordprocessingml/2006/main" xmlns:wne="http://schemas.microsoft.com/office/word/2006/wordml">
+<w:numbering xmlns:wpc="http://schemas.microsoft.com/office/word/2010/wordprocessingCanvas" xmlns:mc="http://schemas.openxmlformats.org/markup-compatibility/2006" xmlns:o="urn:schemas-microsoft-com:office:office" xmlns:r="http://schemas.openxmlformats.org/officeDocument/2006/relationships" xmlns:m="http://schemas.openxmlformats.org/officeDocument/2006/math" xmlns:v="urn:schemas-microsoft-com:vml" xmlns:wp14="http://schemas.microsoft.com/office/word/2010/wordprocessingDrawing" xmlns:wp="http://schemas.openxmlformats.org/drawingml/2006/wordprocessingDrawing" xmlns:w10="urn:schemas-microsoft-com:office:word" xmlns:w="http://schemas.openxmlformats.org/wordprocessingml/2006/main" xmlns:w14="http://schemas.microsoft.com/office/word/2010/wordml" xmlns:wpg="http://schemas.microsoft.com/office/word/2010/wordprocessingGroup" xmlns:wpi="http://schemas.microsoft.com/office/word/2010/wordprocessingInk" xmlns:wne="http://schemas.microsoft.com/office/word/2006/wordml" xmlns:wps="http://schemas.microsoft.com/office/word/2010/wordprocessingShape" mc:Ignorable="w14 wp14">
   <w:abstractNum w:abstractNumId="0">
     <w:nsid w:val="644C718F"/>
     <w:multiLevelType w:val="hybridMultilevel"/>
@@ -576,7 +748,7 @@
 </file>
 
 <file path=word/styles.xml><?xml version="1.0" encoding="utf-8"?>
-<w:styles xmlns:r="http://schemas.openxmlformats.org/officeDocument/2006/relationships" xmlns:w="http://schemas.openxmlformats.org/wordprocessingml/2006/main">
+<w:styles xmlns:mc="http://schemas.openxmlformats.org/markup-compatibility/2006" xmlns:r="http://schemas.openxmlformats.org/officeDocument/2006/relationships" xmlns:w="http://schemas.openxmlformats.org/wordprocessingml/2006/main" xmlns:w14="http://schemas.microsoft.com/office/word/2010/wordml" mc:Ignorable="w14">
   <w:docDefaults>
     <w:rPrDefault>
       <w:rPr>
@@ -794,7 +966,6 @@
     <w:uiPriority w:val="99"/>
     <w:semiHidden/>
     <w:unhideWhenUsed/>
-    <w:qFormat/>
     <w:tblPr>
       <w:tblInd w:w="0" w:type="dxa"/>
       <w:tblCellMar>
@@ -918,6 +1089,196 @@
       <w:sz w:val="26"/>
       <w:szCs w:val="26"/>
     </w:rPr>
+  </w:style>
+</w:styles>
+</file>
+
+<file path=word/stylesWithEffects.xml><?xml version="1.0" encoding="utf-8"?>
+<w:styles xmlns:wpc="http://schemas.microsoft.com/office/word/2010/wordprocessingCanvas" xmlns:mc="http://schemas.openxmlformats.org/markup-compatibility/2006" xmlns:o="urn:schemas-microsoft-com:office:office" xmlns:r="http://schemas.openxmlformats.org/officeDocument/2006/relationships" xmlns:m="http://schemas.openxmlformats.org/officeDocument/2006/math" xmlns:v="urn:schemas-microsoft-com:vml" xmlns:wp14="http://schemas.microsoft.com/office/word/2010/wordprocessingDrawing" xmlns:wp="http://schemas.openxmlformats.org/drawingml/2006/wordprocessingDrawing" xmlns:w10="urn:schemas-microsoft-com:office:word" xmlns:w="http://schemas.openxmlformats.org/wordprocessingml/2006/main" xmlns:w14="http://schemas.microsoft.com/office/word/2010/wordml" xmlns:wpg="http://schemas.microsoft.com/office/word/2010/wordprocessingGroup" xmlns:wpi="http://schemas.microsoft.com/office/word/2010/wordprocessingInk" xmlns:wne="http://schemas.microsoft.com/office/word/2006/wordml" xmlns:wps="http://schemas.microsoft.com/office/word/2010/wordprocessingShape" mc:Ignorable="w14 wp14">
+  <w:docDefaults>
+    <w:rPrDefault>
+      <w:rPr>
+        <w:rFonts w:asciiTheme="minorHAnsi" w:eastAsiaTheme="minorEastAsia" w:hAnsiTheme="minorHAnsi" w:cstheme="minorBidi"/>
+        <w:sz w:val="22"/>
+        <w:szCs w:val="22"/>
+        <w:lang w:val="pl-PL" w:eastAsia="pl-PL" w:bidi="ar-SA"/>
+      </w:rPr>
+    </w:rPrDefault>
+    <w:pPrDefault>
+      <w:pPr>
+        <w:spacing w:after="200" w:line="276" w:lineRule="auto"/>
+      </w:pPr>
+    </w:pPrDefault>
+  </w:docDefaults>
+  <w:latentStyles w:defLockedState="0" w:defUIPriority="99" w:defSemiHidden="1" w:defUnhideWhenUsed="1" w:defQFormat="0" w:count="267">
+    <w:lsdException w:name="Normal" w:semiHidden="0" w:uiPriority="0" w:unhideWhenUsed="0" w:qFormat="1"/>
+    <w:lsdException w:name="heading 1" w:semiHidden="0" w:uiPriority="9" w:unhideWhenUsed="0" w:qFormat="1"/>
+    <w:lsdException w:name="heading 2" w:uiPriority="9" w:qFormat="1"/>
+    <w:lsdException w:name="heading 3" w:uiPriority="9" w:qFormat="1"/>
+    <w:lsdException w:name="heading 4" w:uiPriority="9" w:qFormat="1"/>
+    <w:lsdException w:name="heading 5" w:uiPriority="9" w:qFormat="1"/>
+    <w:lsdException w:name="heading 6" w:uiPriority="9" w:qFormat="1"/>
+    <w:lsdException w:name="heading 7" w:uiPriority="9" w:qFormat="1"/>
+    <w:lsdException w:name="heading 8" w:uiPriority="9" w:qFormat="1"/>
+    <w:lsdException w:name="heading 9" w:uiPriority="9" w:qFormat="1"/>
+    <w:lsdException w:name="toc 1" w:uiPriority="39"/>
+    <w:lsdException w:name="toc 2" w:uiPriority="39"/>
+    <w:lsdException w:name="toc 3" w:uiPriority="39"/>
+    <w:lsdException w:name="toc 4" w:uiPriority="39"/>
+    <w:lsdException w:name="toc 5" w:uiPriority="39"/>
+    <w:lsdException w:name="toc 6" w:uiPriority="39"/>
+    <w:lsdException w:name="toc 7" w:uiPriority="39"/>
+    <w:lsdException w:name="toc 8" w:uiPriority="39"/>
+    <w:lsdException w:name="toc 9" w:uiPriority="39"/>
+    <w:lsdException w:name="caption" w:uiPriority="35" w:qFormat="1"/>
+    <w:lsdException w:name="Title" w:semiHidden="0" w:uiPriority="10" w:unhideWhenUsed="0" w:qFormat="1"/>
+    <w:lsdException w:name="Default Paragraph Font" w:uiPriority="1"/>
+    <w:lsdException w:name="Subtitle" w:semiHidden="0" w:uiPriority="11" w:unhideWhenUsed="0" w:qFormat="1"/>
+    <w:lsdException w:name="Strong" w:semiHidden="0" w:uiPriority="22" w:unhideWhenUsed="0" w:qFormat="1"/>
+    <w:lsdException w:name="Emphasis" w:semiHidden="0" w:uiPriority="20" w:unhideWhenUsed="0" w:qFormat="1"/>
+    <w:lsdException w:name="Table Grid" w:semiHidden="0" w:uiPriority="59" w:unhideWhenUsed="0"/>
+    <w:lsdException w:name="Placeholder Text" w:unhideWhenUsed="0"/>
+    <w:lsdException w:name="No Spacing" w:semiHidden="0" w:uiPriority="1" w:unhideWhenUsed="0" w:qFormat="1"/>
+    <w:lsdException w:name="Light Shading" w:semiHidden="0" w:uiPriority="60" w:unhideWhenUsed="0"/>
+    <w:lsdException w:name="Light List" w:semiHidden="0" w:uiPriority="61" w:unhideWhenUsed="0"/>
+    <w:lsdException w:name="Light Grid" w:semiHidden="0" w:uiPriority="62" w:unhideWhenUsed="0"/>
+    <w:lsdException w:name="Medium Shading 1" w:semiHidden="0" w:uiPriority="63" w:unhideWhenUsed="0"/>
+    <w:lsdException w:name="Medium Shading 2" w:semiHidden="0" w:uiPriority="64" w:unhideWhenUsed="0"/>
+    <w:lsdException w:name="Medium List 1" w:semiHidden="0" w:uiPriority="65" w:unhideWhenUsed="0"/>
+    <w:lsdException w:name="Medium List 2" w:semiHidden="0" w:uiPriority="66" w:unhideWhenUsed="0"/>
+    <w:lsdException w:name="Medium Grid 1" w:semiHidden="0" w:uiPriority="67" w:unhideWhenUsed="0"/>
+    <w:lsdException w:name="Medium Grid 2" w:semiHidden="0" w:uiPriority="68" w:unhideWhenUsed="0"/>
+    <w:lsdException w:name="Medium Grid 3" w:semiHidden="0" w:uiPriority="69" w:unhideWhenUsed="0"/>
+    <w:lsdException w:name="Dark List" w:semiHidden="0" w:uiPriority="70" w:unhideWhenUsed="0"/>
+    <w:lsdException w:name="Colorful Shading" w:semiHidden="0" w:uiPriority="71" w:unhideWhenUsed="0"/>
+    <w:lsdException w:name="Colorful List" w:semiHidden="0" w:uiPriority="72" w:unhideWhenUsed="0"/>
+    <w:lsdException w:name="Colorful Grid" w:semiHidden="0" w:uiPriority="73" w:unhideWhenUsed="0"/>
+    <w:lsdException w:name="Light Shading Accent 1" w:semiHidden="0" w:uiPriority="60" w:unhideWhenUsed="0"/>
+    <w:lsdException w:name="Light List Accent 1" w:semiHidden="0" w:uiPriority="61" w:unhideWhenUsed="0"/>
+    <w:lsdException w:name="Light Grid Accent 1" w:semiHidden="0" w:uiPriority="62" w:unhideWhenUsed="0"/>
+    <w:lsdException w:name="Medium Shading 1 Accent 1" w:semiHidden="0" w:uiPriority="63" w:unhideWhenUsed="0"/>
+    <w:lsdException w:name="Medium Shading 2 Accent 1" w:semiHidden="0" w:uiPriority="64" w:unhideWhenUsed="0"/>
+    <w:lsdException w:name="Medium List 1 Accent 1" w:semiHidden="0" w:uiPriority="65" w:unhideWhenUsed="0"/>
+    <w:lsdException w:name="Revision" w:unhideWhenUsed="0"/>
+    <w:lsdException w:name="List Paragraph" w:semiHidden="0" w:uiPriority="34" w:unhideWhenUsed="0" w:qFormat="1"/>
+    <w:lsdException w:name="Quote" w:semiHidden="0" w:uiPriority="29" w:unhideWhenUsed="0" w:qFormat="1"/>
+    <w:lsdException w:name="Intense Quote" w:semiHidden="0" w:uiPriority="30" w:unhideWhenUsed="0" w:qFormat="1"/>
+    <w:lsdException w:name="Medium List 2 Accent 1" w:semiHidden="0" w:uiPriority="66" w:unhideWhenUsed="0"/>
+    <w:lsdException w:name="Medium Grid 1 Accent 1" w:semiHidden="0" w:uiPriority="67" w:unhideWhenUsed="0"/>
+    <w:lsdException w:name="Medium Grid 2 Accent 1" w:semiHidden="0" w:uiPriority="68" w:unhideWhenUsed="0"/>
+    <w:lsdException w:name="Medium Grid 3 Accent 1" w:semiHidden="0" w:uiPriority="69" w:unhideWhenUsed="0"/>
+    <w:lsdException w:name="Dark List Accent 1" w:semiHidden="0" w:uiPriority="70" w:unhideWhenUsed="0"/>
+    <w:lsdException w:name="Colorful Shading Accent 1" w:semiHidden="0" w:uiPriority="71" w:unhideWhenUsed="0"/>
+    <w:lsdException w:name="Colorful List Accent 1" w:semiHidden="0" w:uiPriority="72" w:unhideWhenUsed="0"/>
+    <w:lsdException w:name="Colorful Grid Accent 1" w:semiHidden="0" w:uiPriority="73" w:unhideWhenUsed="0"/>
+    <w:lsdException w:name="Light Shading Accent 2" w:semiHidden="0" w:uiPriority="60" w:unhideWhenUsed="0"/>
+    <w:lsdException w:name="Light List Accent 2" w:semiHidden="0" w:uiPriority="61" w:unhideWhenUsed="0"/>
+    <w:lsdException w:name="Light Grid Accent 2" w:semiHidden="0" w:uiPriority="62" w:unhideWhenUsed="0"/>
+    <w:lsdException w:name="Medium Shading 1 Accent 2" w:semiHidden="0" w:uiPriority="63" w:unhideWhenUsed="0"/>
+    <w:lsdException w:name="Medium Shading 2 Accent 2" w:semiHidden="0" w:uiPriority="64" w:unhideWhenUsed="0"/>
+    <w:lsdException w:name="Medium List 1 Accent 2" w:semiHidden="0" w:uiPriority="65" w:unhideWhenUsed="0"/>
+    <w:lsdException w:name="Medium List 2 Accent 2" w:semiHidden="0" w:uiPriority="66" w:unhideWhenUsed="0"/>
+    <w:lsdException w:name="Medium Grid 1 Accent 2" w:semiHidden="0" w:uiPriority="67" w:unhideWhenUsed="0"/>
+    <w:lsdException w:name="Medium Grid 2 Accent 2" w:semiHidden="0" w:uiPriority="68" w:unhideWhenUsed="0"/>
+    <w:lsdException w:name="Medium Grid 3 Accent 2" w:semiHidden="0" w:uiPriority="69" w:unhideWhenUsed="0"/>
+    <w:lsdException w:name="Dark List Accent 2" w:semiHidden="0" w:uiPriority="70" w:unhideWhenUsed="0"/>
+    <w:lsdException w:name="Colorful Shading Accent 2" w:semiHidden="0" w:uiPriority="71" w:unhideWhenUsed="0"/>
+    <w:lsdException w:name="Colorful List Accent 2" w:semiHidden="0" w:uiPriority="72" w:unhideWhenUsed="0"/>
+    <w:lsdException w:name="Colorful Grid Accent 2" w:semiHidden="0" w:uiPriority="73" w:unhideWhenUsed="0"/>
+    <w:lsdException w:name="Light Shading Accent 3" w:semiHidden="0" w:uiPriority="60" w:unhideWhenUsed="0"/>
+    <w:lsdException w:name="Light List Accent 3" w:semiHidden="0" w:uiPriority="61" w:unhideWhenUsed="0"/>
+    <w:lsdException w:name="Light Grid Accent 3" w:semiHidden="0" w:uiPriority="62" w:unhideWhenUsed="0"/>
+    <w:lsdException w:name="Medium Shading 1 Accent 3" w:semiHidden="0" w:uiPriority="63" w:unhideWhenUsed="0"/>
+    <w:lsdException w:name="Medium Shading 2 Accent 3" w:semiHidden="0" w:uiPriority="64" w:unhideWhenUsed="0"/>
+    <w:lsdException w:name="Medium List 1 Accent 3" w:semiHidden="0" w:uiPriority="65" w:unhideWhenUsed="0"/>
+    <w:lsdException w:name="Medium List 2 Accent 3" w:semiHidden="0" w:uiPriority="66" w:unhideWhenUsed="0"/>
+    <w:lsdException w:name="Medium Grid 1 Accent 3" w:semiHidden="0" w:uiPriority="67" w:unhideWhenUsed="0"/>
+    <w:lsdException w:name="Medium Grid 2 Accent 3" w:semiHidden="0" w:uiPriority="68" w:unhideWhenUsed="0"/>
+    <w:lsdException w:name="Medium Grid 3 Accent 3" w:semiHidden="0" w:uiPriority="69" w:unhideWhenUsed="0"/>
+    <w:lsdException w:name="Dark List Accent 3" w:semiHidden="0" w:uiPriority="70" w:unhideWhenUsed="0"/>
+    <w:lsdException w:name="Colorful Shading Accent 3" w:semiHidden="0" w:uiPriority="71" w:unhideWhenUsed="0"/>
+    <w:lsdException w:name="Colorful List Accent 3" w:semiHidden="0" w:uiPriority="72" w:unhideWhenUsed="0"/>
+    <w:lsdException w:name="Colorful Grid Accent 3" w:semiHidden="0" w:uiPriority="73" w:unhideWhenUsed="0"/>
+    <w:lsdException w:name="Light Shading Accent 4" w:semiHidden="0" w:uiPriority="60" w:unhideWhenUsed="0"/>
+    <w:lsdException w:name="Light List Accent 4" w:semiHidden="0" w:uiPriority="61" w:unhideWhenUsed="0"/>
+    <w:lsdException w:name="Light Grid Accent 4" w:semiHidden="0" w:uiPriority="62" w:unhideWhenUsed="0"/>
+    <w:lsdException w:name="Medium Shading 1 Accent 4" w:semiHidden="0" w:uiPriority="63" w:unhideWhenUsed="0"/>
+    <w:lsdException w:name="Medium Shading 2 Accent 4" w:semiHidden="0" w:uiPriority="64" w:unhideWhenUsed="0"/>
+    <w:lsdException w:name="Medium List 1 Accent 4" w:semiHidden="0" w:uiPriority="65" w:unhideWhenUsed="0"/>
+    <w:lsdException w:name="Medium List 2 Accent 4" w:semiHidden="0" w:uiPriority="66" w:unhideWhenUsed="0"/>
+    <w:lsdException w:name="Medium Grid 1 Accent 4" w:semiHidden="0" w:uiPriority="67" w:unhideWhenUsed="0"/>
+    <w:lsdException w:name="Medium Grid 2 Accent 4" w:semiHidden="0" w:uiPriority="68" w:unhideWhenUsed="0"/>
+    <w:lsdException w:name="Medium Grid 3 Accent 4" w:semiHidden="0" w:uiPriority="69" w:unhideWhenUsed="0"/>
+    <w:lsdException w:name="Dark List Accent 4" w:semiHidden="0" w:uiPriority="70" w:unhideWhenUsed="0"/>
+    <w:lsdException w:name="Colorful Shading Accent 4" w:semiHidden="0" w:uiPriority="71" w:unhideWhenUsed="0"/>
+    <w:lsdException w:name="Colorful List Accent 4" w:semiHidden="0" w:uiPriority="72" w:unhideWhenUsed="0"/>
+    <w:lsdException w:name="Colorful Grid Accent 4" w:semiHidden="0" w:uiPriority="73" w:unhideWhenUsed="0"/>
+    <w:lsdException w:name="Light Shading Accent 5" w:semiHidden="0" w:uiPriority="60" w:unhideWhenUsed="0"/>
+    <w:lsdException w:name="Light List Accent 5" w:semiHidden="0" w:uiPriority="61" w:unhideWhenUsed="0"/>
+    <w:lsdException w:name="Light Grid Accent 5" w:semiHidden="0" w:uiPriority="62" w:unhideWhenUsed="0"/>
+    <w:lsdException w:name="Medium Shading 1 Accent 5" w:semiHidden="0" w:uiPriority="63" w:unhideWhenUsed="0"/>
+    <w:lsdException w:name="Medium Shading 2 Accent 5" w:semiHidden="0" w:uiPriority="64" w:unhideWhenUsed="0"/>
+    <w:lsdException w:name="Medium List 1 Accent 5" w:semiHidden="0" w:uiPriority="65" w:unhideWhenUsed="0"/>
+    <w:lsdException w:name="Medium List 2 Accent 5" w:semiHidden="0" w:uiPriority="66" w:unhideWhenUsed="0"/>
+    <w:lsdException w:name="Medium Grid 1 Accent 5" w:semiHidden="0" w:uiPriority="67" w:unhideWhenUsed="0"/>
+    <w:lsdException w:name="Medium Grid 2 Accent 5" w:semiHidden="0" w:uiPriority="68" w:unhideWhenUsed="0"/>
+    <w:lsdException w:name="Medium Grid 3 Accent 5" w:semiHidden="0" w:uiPriority="69" w:unhideWhenUsed="0"/>
+    <w:lsdException w:name="Dark List Accent 5" w:semiHidden="0" w:uiPriority="70" w:unhideWhenUsed="0"/>
+    <w:lsdException w:name="Colorful Shading Accent 5" w:semiHidden="0" w:uiPriority="71" w:unhideWhenUsed="0"/>
+    <w:lsdException w:name="Colorful List Accent 5" w:semiHidden="0" w:uiPriority="72" w:unhideWhenUsed="0"/>
+    <w:lsdException w:name="Colorful Grid Accent 5" w:semiHidden="0" w:uiPriority="73" w:unhideWhenUsed="0"/>
+    <w:lsdException w:name="Light Shading Accent 6" w:semiHidden="0" w:uiPriority="60" w:unhideWhenUsed="0"/>
+    <w:lsdException w:name="Light List Accent 6" w:semiHidden="0" w:uiPriority="61" w:unhideWhenUsed="0"/>
+    <w:lsdException w:name="Light Grid Accent 6" w:semiHidden="0" w:uiPriority="62" w:unhideWhenUsed="0"/>
+    <w:lsdException w:name="Medium Shading 1 Accent 6" w:semiHidden="0" w:uiPriority="63" w:unhideWhenUsed="0"/>
+    <w:lsdException w:name="Medium Shading 2 Accent 6" w:semiHidden="0" w:uiPriority="64" w:unhideWhenUsed="0"/>
+    <w:lsdException w:name="Medium List 1 Accent 6" w:semiHidden="0" w:uiPriority="65" w:unhideWhenUsed="0"/>
+    <w:lsdException w:name="Medium List 2 Accent 6" w:semiHidden="0" w:uiPriority="66" w:unhideWhenUsed="0"/>
+    <w:lsdException w:name="Medium Grid 1 Accent 6" w:semiHidden="0" w:uiPriority="67" w:unhideWhenUsed="0"/>
+    <w:lsdException w:name="Medium Grid 2 Accent 6" w:semiHidden="0" w:uiPriority="68" w:unhideWhenUsed="0"/>
+    <w:lsdException w:name="Medium Grid 3 Accent 6" w:semiHidden="0" w:uiPriority="69" w:unhideWhenUsed="0"/>
+    <w:lsdException w:name="Dark List Accent 6" w:semiHidden="0" w:uiPriority="70" w:unhideWhenUsed="0"/>
+    <w:lsdException w:name="Colorful Shading Accent 6" w:semiHidden="0" w:uiPriority="71" w:unhideWhenUsed="0"/>
+    <w:lsdException w:name="Colorful List Accent 6" w:semiHidden="0" w:uiPriority="72" w:unhideWhenUsed="0"/>
+    <w:lsdException w:name="Colorful Grid Accent 6" w:semiHidden="0" w:uiPriority="73" w:unhideWhenUsed="0"/>
+    <w:lsdException w:name="Subtle Emphasis" w:semiHidden="0" w:uiPriority="19" w:unhideWhenUsed="0" w:qFormat="1"/>
+    <w:lsdException w:name="Intense Emphasis" w:semiHidden="0" w:uiPriority="21" w:unhideWhenUsed="0" w:qFormat="1"/>
+    <w:lsdException w:name="Subtle Reference" w:semiHidden="0" w:uiPriority="31" w:unhideWhenUsed="0" w:qFormat="1"/>
+    <w:lsdException w:name="Intense Reference" w:semiHidden="0" w:uiPriority="32" w:unhideWhenUsed="0" w:qFormat="1"/>
+    <w:lsdException w:name="Book Title" w:semiHidden="0" w:uiPriority="33" w:unhideWhenUsed="0" w:qFormat="1"/>
+    <w:lsdException w:name="Bibliography" w:uiPriority="37"/>
+    <w:lsdException w:name="TOC Heading" w:uiPriority="39" w:qFormat="1"/>
+  </w:latentStyles>
+  <w:style w:type="paragraph" w:default="1" w:styleId="Normalny">
+    <w:name w:val="Normal"/>
+    <w:qFormat/>
+  </w:style>
+  <w:style w:type="character" w:default="1" w:styleId="Domylnaczcionkaakapitu">
+    <w:name w:val="Default Paragraph Font"/>
+    <w:uiPriority w:val="1"/>
+    <w:semiHidden/>
+    <w:unhideWhenUsed/>
+  </w:style>
+  <w:style w:type="table" w:default="1" w:styleId="Standardowy">
+    <w:name w:val="Normal Table"/>
+    <w:uiPriority w:val="99"/>
+    <w:semiHidden/>
+    <w:unhideWhenUsed/>
+    <w:tblPr>
+      <w:tblInd w:w="0" w:type="dxa"/>
+      <w:tblCellMar>
+        <w:top w:w="0" w:type="dxa"/>
+        <w:left w:w="108" w:type="dxa"/>
+        <w:bottom w:w="0" w:type="dxa"/>
+        <w:right w:w="108" w:type="dxa"/>
+      </w:tblCellMar>
+    </w:tblPr>
+  </w:style>
+  <w:style w:type="numbering" w:default="1" w:styleId="Bezlisty">
+    <w:name w:val="No List"/>
+    <w:uiPriority w:val="99"/>
+    <w:semiHidden/>
+    <w:unhideWhenUsed/>
   </w:style>
 </w:styles>
 </file>

--- a/Dokumentacja projektu PSZT.docx
+++ b/Dokumentacja projektu PSZT.docx
@@ -1,6 +1,6 @@
 
 <file path=word/document.xml><?xml version="1.0" encoding="utf-8"?>
-<w:document xmlns:wpc="http://schemas.microsoft.com/office/word/2010/wordprocessingCanvas" xmlns:mc="http://schemas.openxmlformats.org/markup-compatibility/2006" xmlns:o="urn:schemas-microsoft-com:office:office" xmlns:r="http://schemas.openxmlformats.org/officeDocument/2006/relationships" xmlns:m="http://schemas.openxmlformats.org/officeDocument/2006/math" xmlns:v="urn:schemas-microsoft-com:vml" xmlns:wp14="http://schemas.microsoft.com/office/word/2010/wordprocessingDrawing" xmlns:wp="http://schemas.openxmlformats.org/drawingml/2006/wordprocessingDrawing" xmlns:w10="urn:schemas-microsoft-com:office:word" xmlns:w="http://schemas.openxmlformats.org/wordprocessingml/2006/main" xmlns:w14="http://schemas.microsoft.com/office/word/2010/wordml" xmlns:wpg="http://schemas.microsoft.com/office/word/2010/wordprocessingGroup" xmlns:wpi="http://schemas.microsoft.com/office/word/2010/wordprocessingInk" xmlns:wne="http://schemas.microsoft.com/office/word/2006/wordml" xmlns:wps="http://schemas.microsoft.com/office/word/2010/wordprocessingShape" mc:Ignorable="w14 wp14">
+<w:document xmlns:ve="http://schemas.openxmlformats.org/markup-compatibility/2006" xmlns:o="urn:schemas-microsoft-com:office:office" xmlns:r="http://schemas.openxmlformats.org/officeDocument/2006/relationships" xmlns:m="http://schemas.openxmlformats.org/officeDocument/2006/math" xmlns:v="urn:schemas-microsoft-com:vml" xmlns:wp="http://schemas.openxmlformats.org/drawingml/2006/wordprocessingDrawing" xmlns:w10="urn:schemas-microsoft-com:office:word" xmlns:w="http://schemas.openxmlformats.org/wordprocessingml/2006/main" xmlns:wne="http://schemas.microsoft.com/office/word/2006/wordml">
   <w:body>
     <w:p>
       <w:pPr>
@@ -107,18 +107,8 @@
           <w:sz w:val="24"/>
           <w:szCs w:val="24"/>
         </w:rPr>
-        <w:t xml:space="preserve">Projekt został napisany w języku C++ z użyciem bibliotek </w:t>
-      </w:r>
-      <w:proofErr w:type="spellStart"/>
-      <w:r>
-        <w:rPr>
-          <w:rFonts w:asciiTheme="majorHAnsi" w:hAnsiTheme="majorHAnsi"/>
-          <w:sz w:val="24"/>
-          <w:szCs w:val="24"/>
-        </w:rPr>
-        <w:t>Qt</w:t>
-      </w:r>
-      <w:proofErr w:type="spellEnd"/>
+        <w:t>Projekt został napisany w języku C++ z użyciem bibliotek Qt</w:t>
+      </w:r>
       <w:r>
         <w:rPr>
           <w:rFonts w:asciiTheme="majorHAnsi" w:hAnsiTheme="majorHAnsi"/>
@@ -299,7 +289,23 @@
           <w:sz w:val="24"/>
           <w:szCs w:val="24"/>
         </w:rPr>
-        <w:t>Algorytm 1+1 jak i jego zrównoleglona wersja, wydały nam się zbyt mało dynamicznymi – istniało duże ryzyko skupienia się generowanych potomków wokół pewnego maksimum lokalnego i pozostanie w nim poprzez kilkanaście kolejnych iteracji.</w:t>
+        <w:t>Algorytm 1+1 jak i jego zrównoleglona wersja, wydały nam się zbyt mało dynamicznymi – istniało duże ryzyko skupienia się generowanych potomków wokół pewnego maksimum lokalnego</w:t>
+      </w:r>
+      <w:r>
+        <w:rPr>
+          <w:rFonts w:asciiTheme="majorHAnsi" w:hAnsiTheme="majorHAnsi"/>
+          <w:sz w:val="24"/>
+          <w:szCs w:val="24"/>
+        </w:rPr>
+        <w:t xml:space="preserve"> (lub maksimów lokalnych)</w:t>
+      </w:r>
+      <w:r>
+        <w:rPr>
+          <w:rFonts w:asciiTheme="majorHAnsi" w:hAnsiTheme="majorHAnsi"/>
+          <w:sz w:val="24"/>
+          <w:szCs w:val="24"/>
+        </w:rPr>
+        <w:t xml:space="preserve"> i pozostanie w nim poprzez kilkanaście kolejnych iteracji.</w:t>
       </w:r>
     </w:p>
     <w:p>
@@ -360,35 +366,22 @@
     <w:p>
       <w:pPr>
         <w:rPr>
-          <w:sz w:val="24"/>
-          <w:szCs w:val="24"/>
-        </w:rPr>
-      </w:pPr>
-      <w:r>
-        <w:rPr>
-          <w:sz w:val="24"/>
-          <w:szCs w:val="24"/>
-        </w:rPr>
-        <w:t xml:space="preserve">Do kompilacji wymagane </w:t>
-      </w:r>
-      <w:r>
-        <w:rPr>
-          <w:sz w:val="24"/>
-          <w:szCs w:val="24"/>
-        </w:rPr>
-        <w:t xml:space="preserve">są biblioteki </w:t>
-      </w:r>
-      <w:proofErr w:type="spellStart"/>
-      <w:r>
-        <w:rPr>
-          <w:sz w:val="24"/>
-          <w:szCs w:val="24"/>
-        </w:rPr>
-        <w:t>Qt</w:t>
-      </w:r>
-      <w:proofErr w:type="spellEnd"/>
-      <w:r>
-        <w:rPr>
+          <w:rFonts w:asciiTheme="majorHAnsi" w:hAnsiTheme="majorHAnsi"/>
+          <w:sz w:val="24"/>
+          <w:szCs w:val="24"/>
+        </w:rPr>
+      </w:pPr>
+      <w:r>
+        <w:rPr>
+          <w:rFonts w:asciiTheme="majorHAnsi" w:hAnsiTheme="majorHAnsi"/>
+          <w:sz w:val="24"/>
+          <w:szCs w:val="24"/>
+        </w:rPr>
+        <w:t>Do kompilacji wymagane są biblioteki Qt</w:t>
+      </w:r>
+      <w:r>
+        <w:rPr>
+          <w:rFonts w:asciiTheme="majorHAnsi" w:hAnsiTheme="majorHAnsi"/>
           <w:sz w:val="24"/>
           <w:szCs w:val="24"/>
         </w:rPr>
@@ -396,6 +389,7 @@
       </w:r>
       <w:r>
         <w:rPr>
+          <w:rFonts w:asciiTheme="majorHAnsi" w:hAnsiTheme="majorHAnsi"/>
           <w:sz w:val="24"/>
           <w:szCs w:val="24"/>
         </w:rPr>
@@ -412,13 +406,16 @@
     </w:p>
     <w:p>
       <w:pPr>
-        <w:rPr>
-          <w:sz w:val="24"/>
-          <w:szCs w:val="24"/>
-        </w:rPr>
-      </w:pPr>
-      <w:r>
-        <w:rPr>
+        <w:jc w:val="both"/>
+        <w:rPr>
+          <w:rFonts w:asciiTheme="majorHAnsi" w:hAnsiTheme="majorHAnsi"/>
+          <w:sz w:val="24"/>
+          <w:szCs w:val="24"/>
+        </w:rPr>
+      </w:pPr>
+      <w:r>
+        <w:rPr>
+          <w:rFonts w:asciiTheme="majorHAnsi" w:hAnsiTheme="majorHAnsi"/>
           <w:sz w:val="24"/>
           <w:szCs w:val="24"/>
         </w:rPr>
@@ -426,6 +423,7 @@
       </w:r>
       <w:r>
         <w:rPr>
+          <w:rFonts w:asciiTheme="majorHAnsi" w:hAnsiTheme="majorHAnsi"/>
           <w:sz w:val="24"/>
           <w:szCs w:val="24"/>
         </w:rPr>
@@ -433,6 +431,7 @@
       </w:r>
       <w:r>
         <w:rPr>
+          <w:rFonts w:asciiTheme="majorHAnsi" w:hAnsiTheme="majorHAnsi"/>
           <w:sz w:val="24"/>
           <w:szCs w:val="24"/>
         </w:rPr>
@@ -440,6 +439,7 @@
       </w:r>
       <w:r>
         <w:rPr>
+          <w:rFonts w:asciiTheme="majorHAnsi" w:hAnsiTheme="majorHAnsi"/>
           <w:sz w:val="24"/>
           <w:szCs w:val="24"/>
         </w:rPr>
@@ -447,6 +447,15 @@
       </w:r>
       <w:r>
         <w:rPr>
+          <w:rFonts w:asciiTheme="majorHAnsi" w:hAnsiTheme="majorHAnsi"/>
+          <w:sz w:val="24"/>
+          <w:szCs w:val="24"/>
+        </w:rPr>
+        <w:t>,</w:t>
+      </w:r>
+      <w:r>
+        <w:rPr>
+          <w:rFonts w:asciiTheme="majorHAnsi" w:hAnsiTheme="majorHAnsi"/>
           <w:sz w:val="24"/>
           <w:szCs w:val="24"/>
         </w:rPr>
@@ -454,28 +463,48 @@
       </w:r>
       <w:r>
         <w:rPr>
-          <w:sz w:val="24"/>
-          <w:szCs w:val="24"/>
-        </w:rPr>
-        <w:t xml:space="preserve"> Wagę każdej wygenerowanej planety możemy zobaczyć najeżdżając na nią kursorem.</w:t>
-      </w:r>
-      <w:r>
-        <w:rPr>
-          <w:sz w:val="24"/>
-          <w:szCs w:val="24"/>
-        </w:rPr>
-        <w:t xml:space="preserve"> Następnie możemy wybrać tryb gry „Graj samemu” lub symulować rozwiązania </w:t>
-      </w:r>
-      <w:r>
-        <w:rPr>
+          <w:rFonts w:asciiTheme="majorHAnsi" w:hAnsiTheme="majorHAnsi"/>
+          <w:sz w:val="24"/>
+          <w:szCs w:val="24"/>
+        </w:rPr>
+        <w:t xml:space="preserve"> Wagę każdej wygenerowanej planety możemy zobaczyć </w:t>
+      </w:r>
+      <w:r>
+        <w:rPr>
+          <w:rFonts w:asciiTheme="majorHAnsi" w:hAnsiTheme="majorHAnsi"/>
           <w:sz w:val="24"/>
           <w:szCs w:val="24"/>
         </w:rPr>
         <w:lastRenderedPageBreak/>
-        <w:t xml:space="preserve">klikając przycisk „Symuluj”. </w:t>
-      </w:r>
-      <w:r>
-        <w:rPr>
+        <w:t>najeżdżając na nią kursorem.</w:t>
+      </w:r>
+      <w:r>
+        <w:rPr>
+          <w:rFonts w:asciiTheme="majorHAnsi" w:hAnsiTheme="majorHAnsi"/>
+          <w:sz w:val="24"/>
+          <w:szCs w:val="24"/>
+        </w:rPr>
+        <w:t xml:space="preserve"> Następnie możemy wybrać tryb gry „Graj samemu” lub symulować rozwiązania klikając przycisk „Symuluj”</w:t>
+      </w:r>
+      <w:r>
+        <w:rPr>
+          <w:rFonts w:asciiTheme="majorHAnsi" w:hAnsiTheme="majorHAnsi"/>
+          <w:sz w:val="24"/>
+          <w:szCs w:val="24"/>
+        </w:rPr>
+        <w:t xml:space="preserve"> (mamy tu dwie możliwości do wyboru, które różnią się metodą powstawania zarodków)</w:t>
+      </w:r>
+      <w:r>
+        <w:rPr>
+          <w:rFonts w:asciiTheme="majorHAnsi" w:hAnsiTheme="majorHAnsi"/>
+          <w:sz w:val="24"/>
+          <w:szCs w:val="24"/>
+        </w:rPr>
+        <w:t xml:space="preserve">. </w:t>
+      </w:r>
+      <w:r>
+        <w:rPr>
+          <w:rFonts w:asciiTheme="majorHAnsi" w:hAnsiTheme="majorHAnsi"/>
           <w:sz w:val="24"/>
           <w:szCs w:val="24"/>
         </w:rPr>
@@ -483,6 +512,7 @@
       </w:r>
       <w:r>
         <w:rPr>
+          <w:rFonts w:asciiTheme="majorHAnsi" w:hAnsiTheme="majorHAnsi"/>
           <w:sz w:val="24"/>
           <w:szCs w:val="24"/>
         </w:rPr>
@@ -490,6 +520,7 @@
       </w:r>
       <w:r>
         <w:rPr>
+          <w:rFonts w:asciiTheme="majorHAnsi" w:hAnsiTheme="majorHAnsi"/>
           <w:sz w:val="24"/>
           <w:szCs w:val="24"/>
         </w:rPr>
@@ -497,6 +528,7 @@
       </w:r>
       <w:r>
         <w:rPr>
+          <w:rFonts w:asciiTheme="majorHAnsi" w:hAnsiTheme="majorHAnsi"/>
           <w:sz w:val="24"/>
           <w:szCs w:val="24"/>
         </w:rPr>
@@ -504,6 +536,7 @@
       </w:r>
       <w:r>
         <w:rPr>
+          <w:rFonts w:asciiTheme="majorHAnsi" w:hAnsiTheme="majorHAnsi"/>
           <w:sz w:val="24"/>
           <w:szCs w:val="24"/>
         </w:rPr>
@@ -511,6 +544,7 @@
       </w:r>
       <w:r>
         <w:rPr>
+          <w:rFonts w:asciiTheme="majorHAnsi" w:hAnsiTheme="majorHAnsi"/>
           <w:sz w:val="24"/>
           <w:szCs w:val="24"/>
         </w:rPr>
@@ -518,6 +552,7 @@
       </w:r>
       <w:r>
         <w:rPr>
+          <w:rFonts w:asciiTheme="majorHAnsi" w:hAnsiTheme="majorHAnsi"/>
           <w:sz w:val="24"/>
           <w:szCs w:val="24"/>
         </w:rPr>
@@ -525,6 +560,7 @@
       </w:r>
       <w:r>
         <w:rPr>
+          <w:rFonts w:asciiTheme="majorHAnsi" w:hAnsiTheme="majorHAnsi"/>
           <w:sz w:val="24"/>
           <w:szCs w:val="24"/>
         </w:rPr>
@@ -546,18 +582,209 @@
     </w:p>
     <w:p>
       <w:pPr>
-        <w:pStyle w:val="Nagwek2"/>
-      </w:pPr>
-      <w:r>
-        <w:t>Ogólny opis programu</w:t>
-      </w:r>
-    </w:p>
-    <w:p/>
-    <w:p>
+        <w:jc w:val="both"/>
+        <w:rPr>
+          <w:rFonts w:asciiTheme="majorHAnsi" w:hAnsiTheme="majorHAnsi"/>
+          <w:sz w:val="24"/>
+          <w:szCs w:val="24"/>
+        </w:rPr>
+      </w:pPr>
+      <w:r>
+        <w:rPr>
+          <w:rFonts w:asciiTheme="majorHAnsi" w:hAnsiTheme="majorHAnsi"/>
+          <w:sz w:val="24"/>
+          <w:szCs w:val="24"/>
+        </w:rPr>
+        <w:t xml:space="preserve">Plik nagłówkowy vector.h definiuje wektor </w:t>
+      </w:r>
+      <w:r>
+        <w:rPr>
+          <w:rFonts w:asciiTheme="majorHAnsi" w:hAnsiTheme="majorHAnsi"/>
+          <w:sz w:val="24"/>
+          <w:szCs w:val="24"/>
+        </w:rPr>
+        <w:t>dwuwymiarowy, który jest niezbędny dla zmiennych i obliczeń w programie.</w:t>
+      </w:r>
+    </w:p>
+    <w:p>
+      <w:pPr>
+        <w:jc w:val="both"/>
+        <w:rPr>
+          <w:rFonts w:asciiTheme="majorHAnsi" w:hAnsiTheme="majorHAnsi"/>
+          <w:sz w:val="24"/>
+          <w:szCs w:val="24"/>
+        </w:rPr>
+      </w:pPr>
+      <w:r>
+        <w:rPr>
+          <w:rFonts w:asciiTheme="majorHAnsi" w:hAnsiTheme="majorHAnsi"/>
+          <w:sz w:val="24"/>
+          <w:szCs w:val="24"/>
+        </w:rPr>
+        <w:t>Pliki planeta.h oraz planeta.cpp zawierają definicję klasy Planeta, która określa planety na planszy. Ponadto jest klasą bazową dla klasy Kometa (zdefiniowanej w plikach kometa.h i kometa.cpp)</w:t>
+      </w:r>
+      <w:r>
+        <w:rPr>
+          <w:rFonts w:asciiTheme="majorHAnsi" w:hAnsiTheme="majorHAnsi"/>
+          <w:sz w:val="24"/>
+          <w:szCs w:val="24"/>
+        </w:rPr>
+        <w:t>, określającej obiekt badany w programie</w:t>
+      </w:r>
+      <w:r>
+        <w:rPr>
+          <w:rFonts w:asciiTheme="majorHAnsi" w:hAnsiTheme="majorHAnsi"/>
+          <w:sz w:val="24"/>
+          <w:szCs w:val="24"/>
+        </w:rPr>
+        <w:t>.</w:t>
+      </w:r>
       <w:bookmarkStart w:id="0" w:name="_GoBack"/>
       <w:bookmarkEnd w:id="0"/>
     </w:p>
-    <w:p/>
+    <w:p>
+      <w:pPr>
+        <w:jc w:val="both"/>
+        <w:rPr>
+          <w:rFonts w:asciiTheme="majorHAnsi" w:hAnsiTheme="majorHAnsi"/>
+          <w:sz w:val="24"/>
+          <w:szCs w:val="24"/>
+        </w:rPr>
+      </w:pPr>
+      <w:r>
+        <w:rPr>
+          <w:rFonts w:asciiTheme="majorHAnsi" w:hAnsiTheme="majorHAnsi"/>
+          <w:sz w:val="24"/>
+          <w:szCs w:val="24"/>
+        </w:rPr>
+        <w:t xml:space="preserve">Plik źródłowy </w:t>
+      </w:r>
+      <w:r>
+        <w:rPr>
+          <w:rFonts w:asciiTheme="majorHAnsi" w:hAnsiTheme="majorHAnsi"/>
+          <w:i/>
+          <w:sz w:val="24"/>
+          <w:szCs w:val="24"/>
+        </w:rPr>
+        <w:t>algorytm.cpp</w:t>
+      </w:r>
+      <w:r>
+        <w:rPr>
+          <w:rFonts w:asciiTheme="majorHAnsi" w:hAnsiTheme="majorHAnsi"/>
+          <w:sz w:val="24"/>
+          <w:szCs w:val="24"/>
+        </w:rPr>
+        <w:t xml:space="preserve"> oraz</w:t>
+      </w:r>
+      <w:r>
+        <w:rPr>
+          <w:rFonts w:asciiTheme="majorHAnsi" w:hAnsiTheme="majorHAnsi"/>
+          <w:sz w:val="24"/>
+          <w:szCs w:val="24"/>
+        </w:rPr>
+        <w:t xml:space="preserve"> nagłówkowy </w:t>
+      </w:r>
+      <w:r>
+        <w:rPr>
+          <w:rFonts w:asciiTheme="majorHAnsi" w:hAnsiTheme="majorHAnsi"/>
+          <w:i/>
+          <w:sz w:val="24"/>
+          <w:szCs w:val="24"/>
+        </w:rPr>
+        <w:t>algorytm.h</w:t>
+      </w:r>
+      <w:r>
+        <w:rPr>
+          <w:rFonts w:asciiTheme="majorHAnsi" w:hAnsiTheme="majorHAnsi"/>
+          <w:sz w:val="24"/>
+          <w:szCs w:val="24"/>
+        </w:rPr>
+        <w:t xml:space="preserve"> zawierają definicje klasy Populacja i jej metod. Klasa określa populację oraz cały jej proces rozmnażania i mutacji aż do powstania nowych zarodków.</w:t>
+      </w:r>
+      <w:r>
+        <w:rPr>
+          <w:rFonts w:asciiTheme="majorHAnsi" w:hAnsiTheme="majorHAnsi"/>
+          <w:sz w:val="24"/>
+          <w:szCs w:val="24"/>
+        </w:rPr>
+        <w:t xml:space="preserve"> Za pomocą publicznej metody </w:t>
+      </w:r>
+      <w:r>
+        <w:rPr>
+          <w:rFonts w:asciiTheme="majorHAnsi" w:hAnsiTheme="majorHAnsi"/>
+          <w:i/>
+          <w:sz w:val="24"/>
+          <w:szCs w:val="24"/>
+        </w:rPr>
+        <w:t>tworzNowaPopulacje()</w:t>
+      </w:r>
+      <w:r>
+        <w:rPr>
+          <w:rFonts w:asciiTheme="majorHAnsi" w:hAnsiTheme="majorHAnsi"/>
+          <w:sz w:val="24"/>
+          <w:szCs w:val="24"/>
+        </w:rPr>
+        <w:t xml:space="preserve"> tworzymy nową populację danego obiektu, przechodząc przez cały proces algorytmu. Pliki </w:t>
+      </w:r>
+      <w:r>
+        <w:rPr>
+          <w:rFonts w:asciiTheme="majorHAnsi" w:hAnsiTheme="majorHAnsi"/>
+          <w:i/>
+          <w:sz w:val="24"/>
+          <w:szCs w:val="24"/>
+        </w:rPr>
+        <w:t>algorytm2.cpp</w:t>
+      </w:r>
+      <w:r>
+        <w:rPr>
+          <w:rFonts w:asciiTheme="majorHAnsi" w:hAnsiTheme="majorHAnsi"/>
+          <w:sz w:val="24"/>
+          <w:szCs w:val="24"/>
+        </w:rPr>
+        <w:t xml:space="preserve"> i </w:t>
+      </w:r>
+      <w:r>
+        <w:rPr>
+          <w:rFonts w:asciiTheme="majorHAnsi" w:hAnsiTheme="majorHAnsi"/>
+          <w:i/>
+          <w:sz w:val="24"/>
+          <w:szCs w:val="24"/>
+        </w:rPr>
+        <w:t>algorytm2.h</w:t>
+      </w:r>
+      <w:r>
+        <w:rPr>
+          <w:rFonts w:asciiTheme="majorHAnsi" w:hAnsiTheme="majorHAnsi"/>
+          <w:sz w:val="24"/>
+          <w:szCs w:val="24"/>
+        </w:rPr>
+        <w:t xml:space="preserve"> zawierają definicję klasy pochodnej </w:t>
+      </w:r>
+      <w:r>
+        <w:rPr>
+          <w:rFonts w:asciiTheme="majorHAnsi" w:hAnsiTheme="majorHAnsi"/>
+          <w:sz w:val="24"/>
+          <w:szCs w:val="24"/>
+        </w:rPr>
+        <w:t>do</w:t>
+      </w:r>
+      <w:r>
+        <w:rPr>
+          <w:rFonts w:asciiTheme="majorHAnsi" w:hAnsiTheme="majorHAnsi"/>
+          <w:sz w:val="24"/>
+          <w:szCs w:val="24"/>
+        </w:rPr>
+        <w:t xml:space="preserve"> Populacji, która przeciąża metodę tworzącą zarodki</w:t>
+      </w:r>
+      <w:r>
+        <w:rPr>
+          <w:rFonts w:asciiTheme="majorHAnsi" w:hAnsiTheme="majorHAnsi"/>
+          <w:sz w:val="24"/>
+          <w:szCs w:val="24"/>
+        </w:rPr>
+        <w:t>.</w:t>
+      </w:r>
+    </w:p>
     <w:p>
       <w:pPr>
         <w:pStyle w:val="Nagwek1"/>
@@ -575,12 +802,14 @@
       <w:pPr>
         <w:jc w:val="both"/>
         <w:rPr>
-          <w:sz w:val="24"/>
-          <w:szCs w:val="24"/>
-        </w:rPr>
-      </w:pPr>
-      <w:r>
-        <w:rPr>
+          <w:rFonts w:asciiTheme="majorHAnsi" w:hAnsiTheme="majorHAnsi"/>
+          <w:sz w:val="24"/>
+          <w:szCs w:val="24"/>
+        </w:rPr>
+      </w:pPr>
+      <w:r>
+        <w:rPr>
+          <w:rFonts w:asciiTheme="majorHAnsi" w:hAnsiTheme="majorHAnsi"/>
           <w:sz w:val="24"/>
           <w:szCs w:val="24"/>
         </w:rPr>
@@ -588,6 +817,7 @@
       </w:r>
       <w:r>
         <w:rPr>
+          <w:rFonts w:asciiTheme="majorHAnsi" w:hAnsiTheme="majorHAnsi"/>
           <w:sz w:val="24"/>
           <w:szCs w:val="24"/>
         </w:rPr>
@@ -595,6 +825,7 @@
       </w:r>
       <w:r>
         <w:rPr>
+          <w:rFonts w:asciiTheme="majorHAnsi" w:hAnsiTheme="majorHAnsi"/>
           <w:sz w:val="24"/>
           <w:szCs w:val="24"/>
         </w:rPr>
@@ -602,6 +833,7 @@
       </w:r>
       <w:r>
         <w:rPr>
+          <w:rFonts w:asciiTheme="majorHAnsi" w:hAnsiTheme="majorHAnsi"/>
           <w:sz w:val="24"/>
           <w:szCs w:val="24"/>
         </w:rPr>
@@ -612,12 +844,41 @@
       <w:pPr>
         <w:jc w:val="both"/>
         <w:rPr>
-          <w:sz w:val="24"/>
-          <w:szCs w:val="24"/>
-        </w:rPr>
-      </w:pPr>
-      <w:r>
-        <w:rPr>
+          <w:rFonts w:asciiTheme="majorHAnsi" w:hAnsiTheme="majorHAnsi"/>
+          <w:sz w:val="24"/>
+          <w:szCs w:val="24"/>
+        </w:rPr>
+      </w:pPr>
+      <w:r>
+        <w:rPr>
+          <w:rFonts w:asciiTheme="majorHAnsi" w:hAnsiTheme="majorHAnsi"/>
+          <w:sz w:val="24"/>
+          <w:szCs w:val="24"/>
+        </w:rPr>
+        <w:t xml:space="preserve">Wiele symulacji pozwoliło nam ustalić, że wyniki są porównywalne bez względu na to czy zastosujemy tworzenie zarodków poprzez interpolację czy poprzez uśrednianie. </w:t>
+      </w:r>
+      <w:r>
+        <w:rPr>
+          <w:rFonts w:asciiTheme="majorHAnsi" w:hAnsiTheme="majorHAnsi"/>
+          <w:sz w:val="24"/>
+          <w:szCs w:val="24"/>
+        </w:rPr>
+        <w:lastRenderedPageBreak/>
+        <w:t>Przy wielu populacjach różnicy praktycznie nie ma, obie metody nadają się do rozwiązania tego problemu.</w:t>
+      </w:r>
+    </w:p>
+    <w:p>
+      <w:pPr>
+        <w:jc w:val="both"/>
+        <w:rPr>
+          <w:rFonts w:asciiTheme="majorHAnsi" w:hAnsiTheme="majorHAnsi"/>
+          <w:sz w:val="24"/>
+          <w:szCs w:val="24"/>
+        </w:rPr>
+      </w:pPr>
+      <w:r>
+        <w:rPr>
+          <w:rFonts w:asciiTheme="majorHAnsi" w:hAnsiTheme="majorHAnsi"/>
           <w:sz w:val="24"/>
           <w:szCs w:val="24"/>
         </w:rPr>
@@ -625,20 +886,12 @@
       </w:r>
       <w:r>
         <w:rPr>
+          <w:rFonts w:asciiTheme="majorHAnsi" w:hAnsiTheme="majorHAnsi"/>
           <w:sz w:val="24"/>
           <w:szCs w:val="24"/>
         </w:rPr>
         <w:t>icte losowe miejsca i prędkości, nie wykluczając również pojawienia się komety na planecie, co skutkuje zerowym czasem „życia”.</w:t>
       </w:r>
-    </w:p>
-    <w:p/>
-    <w:p>
-      <w:pPr>
-        <w:rPr>
-          <w:sz w:val="24"/>
-          <w:szCs w:val="24"/>
-        </w:rPr>
-      </w:pPr>
     </w:p>
     <w:sectPr>
       <w:pgSz w:w="11906" w:h="16838"/>
@@ -651,7 +904,7 @@
 </file>
 
 <file path=word/numbering.xml><?xml version="1.0" encoding="utf-8"?>
-<w:numbering xmlns:wpc="http://schemas.microsoft.com/office/word/2010/wordprocessingCanvas" xmlns:mc="http://schemas.openxmlformats.org/markup-compatibility/2006" xmlns:o="urn:schemas-microsoft-com:office:office" xmlns:r="http://schemas.openxmlformats.org/officeDocument/2006/relationships" xmlns:m="http://schemas.openxmlformats.org/officeDocument/2006/math" xmlns:v="urn:schemas-microsoft-com:vml" xmlns:wp14="http://schemas.microsoft.com/office/word/2010/wordprocessingDrawing" xmlns:wp="http://schemas.openxmlformats.org/drawingml/2006/wordprocessingDrawing" xmlns:w10="urn:schemas-microsoft-com:office:word" xmlns:w="http://schemas.openxmlformats.org/wordprocessingml/2006/main" xmlns:w14="http://schemas.microsoft.com/office/word/2010/wordml" xmlns:wpg="http://schemas.microsoft.com/office/word/2010/wordprocessingGroup" xmlns:wpi="http://schemas.microsoft.com/office/word/2010/wordprocessingInk" xmlns:wne="http://schemas.microsoft.com/office/word/2006/wordml" xmlns:wps="http://schemas.microsoft.com/office/word/2010/wordprocessingShape" mc:Ignorable="w14 wp14">
+<w:numbering xmlns:ve="http://schemas.openxmlformats.org/markup-compatibility/2006" xmlns:o="urn:schemas-microsoft-com:office:office" xmlns:r="http://schemas.openxmlformats.org/officeDocument/2006/relationships" xmlns:m="http://schemas.openxmlformats.org/officeDocument/2006/math" xmlns:v="urn:schemas-microsoft-com:vml" xmlns:wp="http://schemas.openxmlformats.org/drawingml/2006/wordprocessingDrawing" xmlns:w10="urn:schemas-microsoft-com:office:word" xmlns:w="http://schemas.openxmlformats.org/wordprocessingml/2006/main" xmlns:wne="http://schemas.microsoft.com/office/word/2006/wordml">
   <w:abstractNum w:abstractNumId="0">
     <w:nsid w:val="644C718F"/>
     <w:multiLevelType w:val="hybridMultilevel"/>
@@ -662,7 +915,7 @@
       <w:lvlText w:val="%1."/>
       <w:lvlJc w:val="left"/>
       <w:pPr>
-        <w:ind w:left="720" w:hanging="360"/>
+        <w:ind w:left="5039" w:hanging="360"/>
       </w:pPr>
       <w:rPr>
         <w:rFonts w:hint="default"/>
@@ -748,7 +1001,7 @@
 </file>
 
 <file path=word/styles.xml><?xml version="1.0" encoding="utf-8"?>
-<w:styles xmlns:mc="http://schemas.openxmlformats.org/markup-compatibility/2006" xmlns:r="http://schemas.openxmlformats.org/officeDocument/2006/relationships" xmlns:w="http://schemas.openxmlformats.org/wordprocessingml/2006/main" xmlns:w14="http://schemas.microsoft.com/office/word/2010/wordml" mc:Ignorable="w14">
+<w:styles xmlns:r="http://schemas.openxmlformats.org/officeDocument/2006/relationships" xmlns:w="http://schemas.openxmlformats.org/wordprocessingml/2006/main">
   <w:docDefaults>
     <w:rPrDefault>
       <w:rPr>
@@ -966,6 +1219,7 @@
     <w:uiPriority w:val="99"/>
     <w:semiHidden/>
     <w:unhideWhenUsed/>
+    <w:qFormat/>
     <w:tblPr>
       <w:tblInd w:w="0" w:type="dxa"/>
       <w:tblCellMar>

--- a/Dokumentacja projektu PSZT.docx
+++ b/Dokumentacja projektu PSZT.docx
@@ -1,6 +1,6 @@
 
 <file path=word/document.xml><?xml version="1.0" encoding="utf-8"?>
-<w:document xmlns:ve="http://schemas.openxmlformats.org/markup-compatibility/2006" xmlns:o="urn:schemas-microsoft-com:office:office" xmlns:r="http://schemas.openxmlformats.org/officeDocument/2006/relationships" xmlns:m="http://schemas.openxmlformats.org/officeDocument/2006/math" xmlns:v="urn:schemas-microsoft-com:vml" xmlns:wp="http://schemas.openxmlformats.org/drawingml/2006/wordprocessingDrawing" xmlns:w10="urn:schemas-microsoft-com:office:word" xmlns:w="http://schemas.openxmlformats.org/wordprocessingml/2006/main" xmlns:wne="http://schemas.microsoft.com/office/word/2006/wordml">
+<w:document xmlns:wpc="http://schemas.microsoft.com/office/word/2010/wordprocessingCanvas" xmlns:mc="http://schemas.openxmlformats.org/markup-compatibility/2006" xmlns:o="urn:schemas-microsoft-com:office:office" xmlns:r="http://schemas.openxmlformats.org/officeDocument/2006/relationships" xmlns:m="http://schemas.openxmlformats.org/officeDocument/2006/math" xmlns:v="urn:schemas-microsoft-com:vml" xmlns:wp14="http://schemas.microsoft.com/office/word/2010/wordprocessingDrawing" xmlns:wp="http://schemas.openxmlformats.org/drawingml/2006/wordprocessingDrawing" xmlns:w10="urn:schemas-microsoft-com:office:word" xmlns:w="http://schemas.openxmlformats.org/wordprocessingml/2006/main" xmlns:w14="http://schemas.microsoft.com/office/word/2010/wordml" xmlns:wpg="http://schemas.microsoft.com/office/word/2010/wordprocessingGroup" xmlns:wpi="http://schemas.microsoft.com/office/word/2010/wordprocessingInk" xmlns:wne="http://schemas.microsoft.com/office/word/2006/wordml" xmlns:wps="http://schemas.microsoft.com/office/word/2010/wordprocessingShape" mc:Ignorable="w14 wp14">
   <w:body>
     <w:p>
       <w:pPr>
@@ -74,19 +74,6 @@
     </w:p>
     <w:p>
       <w:pPr>
-        <w:autoSpaceDE w:val="0"/>
-        <w:autoSpaceDN w:val="0"/>
-        <w:adjustRightInd w:val="0"/>
-        <w:spacing w:after="0" w:line="240" w:lineRule="auto"/>
-        <w:rPr>
-          <w:rFonts w:asciiTheme="majorHAnsi" w:hAnsiTheme="majorHAnsi" w:cs="Arial"/>
-          <w:sz w:val="24"/>
-          <w:szCs w:val="24"/>
-        </w:rPr>
-      </w:pPr>
-    </w:p>
-    <w:p>
-      <w:pPr>
         <w:pStyle w:val="Nagwek2"/>
       </w:pPr>
       <w:r>
@@ -173,7 +160,23 @@
           <w:sz w:val="24"/>
           <w:szCs w:val="24"/>
         </w:rPr>
-        <w:t xml:space="preserve"> do populacji następnej i mog</w:t>
+        <w:t xml:space="preserve"> do </w:t>
+      </w:r>
+      <w:r>
+        <w:rPr>
+          <w:rFonts w:asciiTheme="majorHAnsi" w:hAnsiTheme="majorHAnsi"/>
+          <w:sz w:val="24"/>
+          <w:szCs w:val="24"/>
+        </w:rPr>
+        <w:t>kolejnych iteracji algorytmu,</w:t>
+      </w:r>
+      <w:r>
+        <w:rPr>
+          <w:rFonts w:asciiTheme="majorHAnsi" w:hAnsiTheme="majorHAnsi"/>
+          <w:sz w:val="24"/>
+          <w:szCs w:val="24"/>
+        </w:rPr>
+        <w:t xml:space="preserve"> mog</w:t>
       </w:r>
       <w:r>
         <w:rPr>
@@ -182,6 +185,14 @@
           <w:szCs w:val="24"/>
         </w:rPr>
         <w:t>ą</w:t>
+      </w:r>
+      <w:r>
+        <w:rPr>
+          <w:rFonts w:asciiTheme="majorHAnsi" w:hAnsiTheme="majorHAnsi"/>
+          <w:sz w:val="24"/>
+          <w:szCs w:val="24"/>
+        </w:rPr>
+        <w:t>c</w:t>
       </w:r>
       <w:r>
         <w:rPr>
@@ -467,7 +478,15 @@
           <w:sz w:val="24"/>
           <w:szCs w:val="24"/>
         </w:rPr>
-        <w:t xml:space="preserve"> Wagę każdej wygenerowanej planety możemy zobaczyć </w:t>
+        <w:t xml:space="preserve"> Wagę każdej wygenerowanej planety możemy zobaczyć najeżdżając na nią kursorem.</w:t>
+      </w:r>
+      <w:r>
+        <w:rPr>
+          <w:rFonts w:asciiTheme="majorHAnsi" w:hAnsiTheme="majorHAnsi"/>
+          <w:sz w:val="24"/>
+          <w:szCs w:val="24"/>
+        </w:rPr>
+        <w:t xml:space="preserve"> Następnie możemy wybrać tryb gry „Graj samemu” lub </w:t>
       </w:r>
       <w:r>
         <w:rPr>
@@ -476,15 +495,7 @@
           <w:szCs w:val="24"/>
         </w:rPr>
         <w:lastRenderedPageBreak/>
-        <w:t>najeżdżając na nią kursorem.</w:t>
-      </w:r>
-      <w:r>
-        <w:rPr>
-          <w:rFonts w:asciiTheme="majorHAnsi" w:hAnsiTheme="majorHAnsi"/>
-          <w:sz w:val="24"/>
-          <w:szCs w:val="24"/>
-        </w:rPr>
-        <w:t xml:space="preserve"> Następnie możemy wybrać tryb gry „Graj samemu” lub symulować rozwiązania klikając przycisk „Symuluj”</w:t>
+        <w:t>symulować rozwiązania klikając przycisk „Symuluj”</w:t>
       </w:r>
       <w:r>
         <w:rPr>
@@ -582,6 +593,29 @@
     </w:p>
     <w:p>
       <w:pPr>
+        <w:pStyle w:val="Nagwek2"/>
+        <w:rPr>
+          <w:lang w:val="en-US"/>
+        </w:rPr>
+      </w:pPr>
+      <w:r>
+        <w:rPr>
+          <w:lang w:val="en-US"/>
+        </w:rPr>
+        <w:t xml:space="preserve">1. </w:t>
+      </w:r>
+      <w:r>
+        <w:t>Struktura</w:t>
+      </w:r>
+      <w:r>
+        <w:rPr>
+          <w:lang w:val="en-US"/>
+        </w:rPr>
+        <w:t xml:space="preserve"> Vector (vector.h, vector.cpp)</w:t>
+      </w:r>
+    </w:p>
+    <w:p>
+      <w:pPr>
         <w:jc w:val="both"/>
         <w:rPr>
           <w:rFonts w:asciiTheme="majorHAnsi" w:hAnsiTheme="majorHAnsi"/>
@@ -595,15 +629,21 @@
           <w:sz w:val="24"/>
           <w:szCs w:val="24"/>
         </w:rPr>
-        <w:t xml:space="preserve">Plik nagłówkowy vector.h definiuje wektor </w:t>
-      </w:r>
-      <w:r>
-        <w:rPr>
-          <w:rFonts w:asciiTheme="majorHAnsi" w:hAnsiTheme="majorHAnsi"/>
-          <w:sz w:val="24"/>
-          <w:szCs w:val="24"/>
-        </w:rPr>
-        <w:t>dwuwymiarowy, który jest niezbędny dla zmiennych i obliczeń w programie.</w:t>
+        <w:t>Jest to definicja dwuwymiarowego wektora i związanych z nim operacji, które wykorzystywane są w obliczeniach w trakcie symulacji.</w:t>
+      </w:r>
+    </w:p>
+    <w:p>
+      <w:pPr>
+        <w:pStyle w:val="Nagwek2"/>
+      </w:pPr>
+      <w:r>
+        <w:t>2. Klasy</w:t>
+      </w:r>
+      <w:r>
+        <w:t xml:space="preserve"> Planeta (planeta.h, planeta.cpp)</w:t>
+      </w:r>
+      <w:r>
+        <w:t xml:space="preserve">  oraz Kometa (kometa.h, kometa.cpp)</w:t>
       </w:r>
     </w:p>
     <w:p>
@@ -621,168 +661,391 @@
           <w:sz w:val="24"/>
           <w:szCs w:val="24"/>
         </w:rPr>
-        <w:t>Pliki planeta.h oraz planeta.cpp zawierają definicję klasy Planeta, która określa planety na planszy. Ponadto jest klasą bazową dla klasy Kometa (zdefiniowanej w plikach kometa.h i kometa.cpp)</w:t>
-      </w:r>
-      <w:r>
-        <w:rPr>
-          <w:rFonts w:asciiTheme="majorHAnsi" w:hAnsiTheme="majorHAnsi"/>
-          <w:sz w:val="24"/>
-          <w:szCs w:val="24"/>
-        </w:rPr>
-        <w:t>, określającej obiekt badany w programie</w:t>
-      </w:r>
-      <w:r>
-        <w:rPr>
-          <w:rFonts w:asciiTheme="majorHAnsi" w:hAnsiTheme="majorHAnsi"/>
-          <w:sz w:val="24"/>
-          <w:szCs w:val="24"/>
-        </w:rPr>
-        <w:t>.</w:t>
+        <w:t>Kla</w:t>
+      </w:r>
+      <w:r>
+        <w:rPr>
+          <w:rFonts w:asciiTheme="majorHAnsi" w:hAnsiTheme="majorHAnsi"/>
+          <w:sz w:val="24"/>
+          <w:szCs w:val="24"/>
+        </w:rPr>
+        <w:t xml:space="preserve">sa </w:t>
+      </w:r>
+      <w:r>
+        <w:rPr>
+          <w:rFonts w:asciiTheme="majorHAnsi" w:hAnsiTheme="majorHAnsi"/>
+          <w:sz w:val="24"/>
+          <w:szCs w:val="24"/>
+        </w:rPr>
+        <w:t>Planeta</w:t>
+      </w:r>
+      <w:r>
+        <w:rPr>
+          <w:rFonts w:asciiTheme="majorHAnsi" w:hAnsiTheme="majorHAnsi"/>
+          <w:sz w:val="24"/>
+          <w:szCs w:val="24"/>
+        </w:rPr>
+        <w:t xml:space="preserve"> jest reprezentacją planety zarówno na ekranie jak i w algorytmie symulacji.</w:t>
+      </w:r>
+      <w:r>
+        <w:rPr>
+          <w:rFonts w:asciiTheme="majorHAnsi" w:hAnsiTheme="majorHAnsi"/>
+          <w:sz w:val="24"/>
+          <w:szCs w:val="24"/>
+        </w:rPr>
+        <w:t xml:space="preserve"> </w:t>
+      </w:r>
+      <w:r>
+        <w:rPr>
+          <w:rFonts w:asciiTheme="majorHAnsi" w:hAnsiTheme="majorHAnsi"/>
+          <w:sz w:val="24"/>
+          <w:szCs w:val="24"/>
+        </w:rPr>
+        <w:t>Ponadto jest klasą bazową dla klasy Kometa</w:t>
+      </w:r>
+      <w:r>
+        <w:rPr>
+          <w:rFonts w:asciiTheme="majorHAnsi" w:hAnsiTheme="majorHAnsi"/>
+          <w:sz w:val="24"/>
+          <w:szCs w:val="24"/>
+        </w:rPr>
+        <w:t xml:space="preserve">, </w:t>
+      </w:r>
+      <w:r>
+        <w:rPr>
+          <w:rFonts w:asciiTheme="majorHAnsi" w:hAnsiTheme="majorHAnsi"/>
+          <w:sz w:val="24"/>
+          <w:szCs w:val="24"/>
+        </w:rPr>
+        <w:t xml:space="preserve">określającej </w:t>
+      </w:r>
+      <w:r>
+        <w:rPr>
+          <w:rFonts w:asciiTheme="majorHAnsi" w:hAnsiTheme="majorHAnsi"/>
+          <w:sz w:val="24"/>
+          <w:szCs w:val="24"/>
+        </w:rPr>
+        <w:t>obiekt reprezentujący „próbkę” badaną w programie.</w:t>
+      </w:r>
+    </w:p>
+    <w:p>
+      <w:pPr>
+        <w:pStyle w:val="Nagwek2"/>
+      </w:pPr>
+      <w:r>
+        <w:t>3. Klasy Populacja (populacja.h, populacja.cpp) oraz Populacja2 (populacja2.h, populacja2.cpp)</w:t>
+      </w:r>
+    </w:p>
+    <w:p>
+      <w:pPr>
+        <w:jc w:val="both"/>
+        <w:rPr>
+          <w:rFonts w:asciiTheme="majorHAnsi" w:hAnsiTheme="majorHAnsi"/>
+          <w:sz w:val="24"/>
+          <w:szCs w:val="24"/>
+        </w:rPr>
+      </w:pPr>
+      <w:r>
+        <w:rPr>
+          <w:rFonts w:asciiTheme="majorHAnsi" w:hAnsiTheme="majorHAnsi"/>
+          <w:sz w:val="24"/>
+          <w:szCs w:val="24"/>
+        </w:rPr>
+        <w:t xml:space="preserve">Klasy te </w:t>
+      </w:r>
+      <w:r>
+        <w:rPr>
+          <w:rFonts w:asciiTheme="majorHAnsi" w:hAnsiTheme="majorHAnsi"/>
+          <w:sz w:val="24"/>
+          <w:szCs w:val="24"/>
+        </w:rPr>
+        <w:t>określa</w:t>
+      </w:r>
+      <w:r>
+        <w:rPr>
+          <w:rFonts w:asciiTheme="majorHAnsi" w:hAnsiTheme="majorHAnsi"/>
+          <w:sz w:val="24"/>
+          <w:szCs w:val="24"/>
+        </w:rPr>
+        <w:t>ją</w:t>
+      </w:r>
+      <w:r>
+        <w:rPr>
+          <w:rFonts w:asciiTheme="majorHAnsi" w:hAnsiTheme="majorHAnsi"/>
+          <w:sz w:val="24"/>
+          <w:szCs w:val="24"/>
+        </w:rPr>
+        <w:t xml:space="preserve"> populację oraz cały jej proces rozmnażania i mutacji aż do powstania nowych zarodków.</w:t>
+      </w:r>
+      <w:r>
+        <w:rPr>
+          <w:rFonts w:asciiTheme="majorHAnsi" w:hAnsiTheme="majorHAnsi"/>
+          <w:sz w:val="24"/>
+          <w:szCs w:val="24"/>
+        </w:rPr>
+        <w:t xml:space="preserve"> Za pomocą publicznej metody </w:t>
+      </w:r>
+      <w:r>
+        <w:rPr>
+          <w:rFonts w:asciiTheme="majorHAnsi" w:hAnsiTheme="majorHAnsi"/>
+          <w:i/>
+          <w:sz w:val="24"/>
+          <w:szCs w:val="24"/>
+        </w:rPr>
+        <w:t>tworzNowaPopulacje()</w:t>
+      </w:r>
+      <w:r>
+        <w:rPr>
+          <w:rFonts w:asciiTheme="majorHAnsi" w:hAnsiTheme="majorHAnsi"/>
+          <w:i/>
+          <w:sz w:val="24"/>
+          <w:szCs w:val="24"/>
+        </w:rPr>
+        <w:t>;</w:t>
+      </w:r>
+      <w:r>
+        <w:rPr>
+          <w:rFonts w:asciiTheme="majorHAnsi" w:hAnsiTheme="majorHAnsi"/>
+          <w:sz w:val="24"/>
+          <w:szCs w:val="24"/>
+        </w:rPr>
+        <w:t xml:space="preserve"> tworzy</w:t>
+      </w:r>
+      <w:r>
+        <w:rPr>
+          <w:rFonts w:asciiTheme="majorHAnsi" w:hAnsiTheme="majorHAnsi"/>
+          <w:sz w:val="24"/>
+          <w:szCs w:val="24"/>
+        </w:rPr>
+        <w:t>my nową populację badanych obiektów</w:t>
+      </w:r>
+      <w:r>
+        <w:rPr>
+          <w:rFonts w:asciiTheme="majorHAnsi" w:hAnsiTheme="majorHAnsi"/>
+          <w:sz w:val="24"/>
+          <w:szCs w:val="24"/>
+        </w:rPr>
+        <w:t xml:space="preserve">, przechodząc przez cały proces algorytmu. </w:t>
+      </w:r>
+      <w:r>
+        <w:rPr>
+          <w:rFonts w:asciiTheme="majorHAnsi" w:hAnsiTheme="majorHAnsi"/>
+          <w:sz w:val="24"/>
+          <w:szCs w:val="24"/>
+        </w:rPr>
+        <w:t xml:space="preserve">Klasa </w:t>
+      </w:r>
+      <w:r>
+        <w:rPr>
+          <w:rFonts w:asciiTheme="majorHAnsi" w:hAnsiTheme="majorHAnsi"/>
+          <w:b/>
+          <w:sz w:val="24"/>
+          <w:szCs w:val="24"/>
+        </w:rPr>
+        <w:t>Populacja2</w:t>
+      </w:r>
+      <w:r>
+        <w:rPr>
+          <w:rFonts w:asciiTheme="majorHAnsi" w:hAnsiTheme="majorHAnsi"/>
+          <w:sz w:val="24"/>
+          <w:szCs w:val="24"/>
+        </w:rPr>
+        <w:t xml:space="preserve"> jest pochodną klasy </w:t>
+      </w:r>
+      <w:r>
+        <w:rPr>
+          <w:rFonts w:asciiTheme="majorHAnsi" w:hAnsiTheme="majorHAnsi"/>
+          <w:b/>
+          <w:sz w:val="24"/>
+          <w:szCs w:val="24"/>
+        </w:rPr>
+        <w:t>Populacja</w:t>
+      </w:r>
+      <w:r>
+        <w:rPr>
+          <w:rFonts w:asciiTheme="majorHAnsi" w:hAnsiTheme="majorHAnsi"/>
+          <w:sz w:val="24"/>
+          <w:szCs w:val="24"/>
+        </w:rPr>
+        <w:t xml:space="preserve"> – został przeciążony system tworzenia nowych zarodków. W klasie bazowej są one uśredniane, natomiast w pochodnej interpolowane.</w:t>
+      </w:r>
+    </w:p>
+    <w:p>
+      <w:pPr>
+        <w:pStyle w:val="Nagwek2"/>
+        <w:rPr>
+          <w:lang w:val="en-US"/>
+        </w:rPr>
+      </w:pPr>
+      <w:r>
+        <w:rPr>
+          <w:lang w:val="en-US"/>
+        </w:rPr>
+        <w:t>4. Klasa Symulation</w:t>
+      </w:r>
+      <w:r>
+        <w:rPr>
+          <w:lang w:val="en-US"/>
+        </w:rPr>
+        <w:t xml:space="preserve"> (symulation.h, symulation.cpp)</w:t>
+      </w:r>
+    </w:p>
+    <w:p>
+      <w:pPr>
+        <w:rPr>
+          <w:rFonts w:asciiTheme="majorHAnsi" w:hAnsiTheme="majorHAnsi"/>
+          <w:sz w:val="24"/>
+        </w:rPr>
+      </w:pPr>
+      <w:r>
+        <w:rPr>
+          <w:rFonts w:asciiTheme="majorHAnsi" w:hAnsiTheme="majorHAnsi"/>
+          <w:sz w:val="24"/>
+        </w:rPr>
+        <w:t>Klasa ta jest odpowiedzialna za symulowanie fizyki w programie. Do poprawnego działania, przed uruchomieniem obliczeń należy podać listę planet (przeszkód), osobnika którego zachowanie chcemy zasymulować oraz maksymalną wartość czasu „życia”.</w:t>
+      </w:r>
+    </w:p>
+    <w:p>
+      <w:pPr>
+        <w:pStyle w:val="Nagwek2"/>
+      </w:pPr>
+      <w:r>
+        <w:t>5. Klasa Zestawienie (zestawienie.h, zestawienie.cpp, zestawienie.ui)</w:t>
+      </w:r>
+    </w:p>
+    <w:p>
+      <w:pPr>
+        <w:rPr>
+          <w:rFonts w:asciiTheme="majorHAnsi" w:hAnsiTheme="majorHAnsi"/>
+          <w:sz w:val="24"/>
+        </w:rPr>
+      </w:pPr>
+      <w:r>
+        <w:rPr>
+          <w:rFonts w:asciiTheme="majorHAnsi" w:hAnsiTheme="majorHAnsi"/>
+          <w:sz w:val="24"/>
+        </w:rPr>
+        <w:t>Klasa odpowiedzialna za wyświetlenie okna dialogowego, zawierającego zestawienie parametrów początkowych oraz czasów „życia” populacji aktualnie wyświetlanej na ekranie. Z poziomu tego okna można odtworzyć lot wybranego osobnika.</w:t>
+      </w:r>
+    </w:p>
+    <w:p>
+      <w:pPr>
+        <w:pStyle w:val="Nagwek2"/>
+        <w:rPr>
+          <w:lang w:val="en-US"/>
+        </w:rPr>
+      </w:pPr>
+      <w:r>
+        <w:rPr>
+          <w:lang w:val="en-US"/>
+        </w:rPr>
+        <w:t>6. Klasa Replay (replay.h, replay.cpp)</w:t>
+      </w:r>
+    </w:p>
+    <w:p>
+      <w:pPr>
+        <w:rPr>
+          <w:rFonts w:asciiTheme="majorHAnsi" w:hAnsiTheme="majorHAnsi"/>
+          <w:sz w:val="24"/>
+        </w:rPr>
+      </w:pPr>
+      <w:r>
+        <w:rPr>
+          <w:rFonts w:asciiTheme="majorHAnsi" w:hAnsiTheme="majorHAnsi"/>
+          <w:sz w:val="24"/>
+        </w:rPr>
+        <w:t>Klasa odpowiedzialna za poprawne odtworzenie lotu osobnika wybranego z okna dialogowego zestawienia.</w:t>
+      </w:r>
+    </w:p>
+    <w:p>
+      <w:pPr>
+        <w:pStyle w:val="Nagwek2"/>
+      </w:pPr>
+      <w:r>
+        <w:lastRenderedPageBreak/>
+        <w:t xml:space="preserve">7. </w:t>
+      </w:r>
+      <w:r>
+        <w:t xml:space="preserve">Klasa </w:t>
       </w:r>
       <w:bookmarkStart w:id="0" w:name="_GoBack"/>
       <w:bookmarkEnd w:id="0"/>
-    </w:p>
-    <w:p>
-      <w:pPr>
-        <w:jc w:val="both"/>
-        <w:rPr>
-          <w:rFonts w:asciiTheme="majorHAnsi" w:hAnsiTheme="majorHAnsi"/>
-          <w:sz w:val="24"/>
-          <w:szCs w:val="24"/>
-        </w:rPr>
-      </w:pPr>
-      <w:r>
-        <w:rPr>
-          <w:rFonts w:asciiTheme="majorHAnsi" w:hAnsiTheme="majorHAnsi"/>
-          <w:sz w:val="24"/>
-          <w:szCs w:val="24"/>
-        </w:rPr>
-        <w:t xml:space="preserve">Plik źródłowy </w:t>
-      </w:r>
-      <w:r>
-        <w:rPr>
-          <w:rFonts w:asciiTheme="majorHAnsi" w:hAnsiTheme="majorHAnsi"/>
-          <w:i/>
-          <w:sz w:val="24"/>
-          <w:szCs w:val="24"/>
-        </w:rPr>
-        <w:t>algorytm.cpp</w:t>
-      </w:r>
-      <w:r>
-        <w:rPr>
-          <w:rFonts w:asciiTheme="majorHAnsi" w:hAnsiTheme="majorHAnsi"/>
-          <w:sz w:val="24"/>
-          <w:szCs w:val="24"/>
-        </w:rPr>
-        <w:t xml:space="preserve"> oraz</w:t>
-      </w:r>
-      <w:r>
-        <w:rPr>
-          <w:rFonts w:asciiTheme="majorHAnsi" w:hAnsiTheme="majorHAnsi"/>
-          <w:sz w:val="24"/>
-          <w:szCs w:val="24"/>
-        </w:rPr>
-        <w:t xml:space="preserve"> nagłówkowy </w:t>
-      </w:r>
-      <w:r>
-        <w:rPr>
-          <w:rFonts w:asciiTheme="majorHAnsi" w:hAnsiTheme="majorHAnsi"/>
-          <w:i/>
-          <w:sz w:val="24"/>
-          <w:szCs w:val="24"/>
-        </w:rPr>
-        <w:t>algorytm.h</w:t>
-      </w:r>
-      <w:r>
-        <w:rPr>
-          <w:rFonts w:asciiTheme="majorHAnsi" w:hAnsiTheme="majorHAnsi"/>
-          <w:sz w:val="24"/>
-          <w:szCs w:val="24"/>
-        </w:rPr>
-        <w:t xml:space="preserve"> zawierają definicje klasy Populacja i jej metod. Klasa określa populację oraz cały jej proces rozmnażania i mutacji aż do powstania nowych zarodków.</w:t>
-      </w:r>
-      <w:r>
-        <w:rPr>
-          <w:rFonts w:asciiTheme="majorHAnsi" w:hAnsiTheme="majorHAnsi"/>
-          <w:sz w:val="24"/>
-          <w:szCs w:val="24"/>
-        </w:rPr>
-        <w:t xml:space="preserve"> Za pomocą publicznej metody </w:t>
-      </w:r>
-      <w:r>
-        <w:rPr>
-          <w:rFonts w:asciiTheme="majorHAnsi" w:hAnsiTheme="majorHAnsi"/>
-          <w:i/>
-          <w:sz w:val="24"/>
-          <w:szCs w:val="24"/>
-        </w:rPr>
-        <w:t>tworzNowaPopulacje()</w:t>
-      </w:r>
-      <w:r>
-        <w:rPr>
-          <w:rFonts w:asciiTheme="majorHAnsi" w:hAnsiTheme="majorHAnsi"/>
-          <w:sz w:val="24"/>
-          <w:szCs w:val="24"/>
-        </w:rPr>
-        <w:t xml:space="preserve"> tworzymy nową populację danego obiektu, przechodząc przez cały proces algorytmu. Pliki </w:t>
-      </w:r>
-      <w:r>
-        <w:rPr>
-          <w:rFonts w:asciiTheme="majorHAnsi" w:hAnsiTheme="majorHAnsi"/>
-          <w:i/>
-          <w:sz w:val="24"/>
-          <w:szCs w:val="24"/>
-        </w:rPr>
-        <w:t>algorytm2.cpp</w:t>
-      </w:r>
-      <w:r>
-        <w:rPr>
-          <w:rFonts w:asciiTheme="majorHAnsi" w:hAnsiTheme="majorHAnsi"/>
-          <w:sz w:val="24"/>
-          <w:szCs w:val="24"/>
-        </w:rPr>
-        <w:t xml:space="preserve"> i </w:t>
-      </w:r>
-      <w:r>
-        <w:rPr>
-          <w:rFonts w:asciiTheme="majorHAnsi" w:hAnsiTheme="majorHAnsi"/>
-          <w:i/>
-          <w:sz w:val="24"/>
-          <w:szCs w:val="24"/>
-        </w:rPr>
-        <w:t>algorytm2.h</w:t>
-      </w:r>
-      <w:r>
-        <w:rPr>
-          <w:rFonts w:asciiTheme="majorHAnsi" w:hAnsiTheme="majorHAnsi"/>
-          <w:sz w:val="24"/>
-          <w:szCs w:val="24"/>
-        </w:rPr>
-        <w:t xml:space="preserve"> zawierają definicję klasy pochodnej </w:t>
-      </w:r>
-      <w:r>
-        <w:rPr>
-          <w:rFonts w:asciiTheme="majorHAnsi" w:hAnsiTheme="majorHAnsi"/>
-          <w:sz w:val="24"/>
-          <w:szCs w:val="24"/>
-        </w:rPr>
-        <w:t>do</w:t>
-      </w:r>
-      <w:r>
-        <w:rPr>
-          <w:rFonts w:asciiTheme="majorHAnsi" w:hAnsiTheme="majorHAnsi"/>
-          <w:sz w:val="24"/>
-          <w:szCs w:val="24"/>
-        </w:rPr>
-        <w:t xml:space="preserve"> Populacji, która przeciąża metodę tworzącą zarodki</w:t>
-      </w:r>
-      <w:r>
-        <w:rPr>
-          <w:rFonts w:asciiTheme="majorHAnsi" w:hAnsiTheme="majorHAnsi"/>
-          <w:sz w:val="24"/>
-          <w:szCs w:val="24"/>
-        </w:rPr>
-        <w:t>.</w:t>
+      <w:r>
+        <w:t>KometaScene (kometascene.h, kometascene.cpp)</w:t>
+      </w:r>
+    </w:p>
+    <w:p>
+      <w:pPr>
+        <w:rPr>
+          <w:rFonts w:asciiTheme="majorHAnsi" w:hAnsiTheme="majorHAnsi"/>
+          <w:sz w:val="24"/>
+        </w:rPr>
+      </w:pPr>
+      <w:r>
+        <w:rPr>
+          <w:rFonts w:asciiTheme="majorHAnsi" w:hAnsiTheme="majorHAnsi"/>
+          <w:sz w:val="24"/>
+        </w:rPr>
+        <w:t>Jest to przeciążona wersja klasy QGraphicsView</w:t>
+      </w:r>
+      <w:r>
+        <w:rPr>
+          <w:rFonts w:asciiTheme="majorHAnsi" w:hAnsiTheme="majorHAnsi"/>
+          <w:sz w:val="24"/>
+        </w:rPr>
+        <w:t xml:space="preserve"> z pakietu Qt, w której zaimplementowaliśmy własne metody obsługi myszy, aby umożliwić samodzielną rozgrywkę.</w:t>
+      </w:r>
+    </w:p>
+    <w:p>
+      <w:pPr>
+        <w:pStyle w:val="Nagwek2"/>
+      </w:pPr>
+      <w:r>
+        <w:t>8. Struktury Wiadomosc i ProstaWiadomosc (wiadomosc.h)</w:t>
+      </w:r>
+    </w:p>
+    <w:p>
+      <w:pPr>
+        <w:rPr>
+          <w:rFonts w:asciiTheme="majorHAnsi" w:hAnsiTheme="majorHAnsi"/>
+          <w:sz w:val="24"/>
+        </w:rPr>
+      </w:pPr>
+      <w:r>
+        <w:rPr>
+          <w:rFonts w:asciiTheme="majorHAnsi" w:hAnsiTheme="majorHAnsi"/>
+          <w:sz w:val="24"/>
+        </w:rPr>
+        <w:t>Stworzenie tych struktur było wymuszone poprzez mechanizmy pakietu Qt – ich wykorzystanie znacznie ułatwiło przekazywanie danych z wątków roboczych do wątku GUI.</w:t>
+      </w:r>
+    </w:p>
+    <w:p>
+      <w:pPr>
+        <w:pStyle w:val="Nagwek2"/>
+        <w:rPr>
+          <w:lang w:val="en-US"/>
+        </w:rPr>
+      </w:pPr>
+      <w:r>
+        <w:rPr>
+          <w:lang w:val="en-US"/>
+        </w:rPr>
+        <w:t>9. Klasa MainWindow (mainwindow.h, mainwindow.cpp, mainwindow.ui)</w:t>
+      </w:r>
+    </w:p>
+    <w:p>
+      <w:pPr>
+        <w:rPr>
+          <w:rFonts w:asciiTheme="majorHAnsi" w:hAnsiTheme="majorHAnsi"/>
+          <w:sz w:val="24"/>
+        </w:rPr>
+      </w:pPr>
+      <w:r>
+        <w:rPr>
+          <w:rFonts w:asciiTheme="majorHAnsi" w:hAnsiTheme="majorHAnsi"/>
+          <w:sz w:val="24"/>
+        </w:rPr>
+        <w:t>Klasa tworząca główne okno programu, przygotowująca program do pracy. W tej klasie zawiera się obsługa wszystkich kontrolek widocznych w oknie.</w:t>
       </w:r>
     </w:p>
     <w:p>
@@ -855,16 +1118,7 @@
           <w:sz w:val="24"/>
           <w:szCs w:val="24"/>
         </w:rPr>
-        <w:t xml:space="preserve">Wiele symulacji pozwoliło nam ustalić, że wyniki są porównywalne bez względu na to czy zastosujemy tworzenie zarodków poprzez interpolację czy poprzez uśrednianie. </w:t>
-      </w:r>
-      <w:r>
-        <w:rPr>
-          <w:rFonts w:asciiTheme="majorHAnsi" w:hAnsiTheme="majorHAnsi"/>
-          <w:sz w:val="24"/>
-          <w:szCs w:val="24"/>
-        </w:rPr>
-        <w:lastRenderedPageBreak/>
-        <w:t>Przy wielu populacjach różnicy praktycznie nie ma, obie metody nadają się do rozwiązania tego problemu.</w:t>
+        <w:t>Wiele symulacji pozwoliło nam ustalić, że wyniki są porównywalne bez względu na to czy zastosujemy tworzenie zarodków poprzez interpolację czy poprzez uśrednianie. Przy wielu populacjach różnicy praktycznie nie ma, obie metody nadają się do rozwiązania tego problemu.</w:t>
       </w:r>
     </w:p>
     <w:p>
@@ -904,8 +1158,320 @@
 </file>
 
 <file path=word/numbering.xml><?xml version="1.0" encoding="utf-8"?>
-<w:numbering xmlns:ve="http://schemas.openxmlformats.org/markup-compatibility/2006" xmlns:o="urn:schemas-microsoft-com:office:office" xmlns:r="http://schemas.openxmlformats.org/officeDocument/2006/relationships" xmlns:m="http://schemas.openxmlformats.org/officeDocument/2006/math" xmlns:v="urn:schemas-microsoft-com:vml" xmlns:wp="http://schemas.openxmlformats.org/drawingml/2006/wordprocessingDrawing" xmlns:w10="urn:schemas-microsoft-com:office:word" xmlns:w="http://schemas.openxmlformats.org/wordprocessingml/2006/main" xmlns:wne="http://schemas.microsoft.com/office/word/2006/wordml">
+<w:numbering xmlns:wpc="http://schemas.microsoft.com/office/word/2010/wordprocessingCanvas" xmlns:mc="http://schemas.openxmlformats.org/markup-compatibility/2006" xmlns:o="urn:schemas-microsoft-com:office:office" xmlns:r="http://schemas.openxmlformats.org/officeDocument/2006/relationships" xmlns:m="http://schemas.openxmlformats.org/officeDocument/2006/math" xmlns:v="urn:schemas-microsoft-com:vml" xmlns:wp14="http://schemas.microsoft.com/office/word/2010/wordprocessingDrawing" xmlns:wp="http://schemas.openxmlformats.org/drawingml/2006/wordprocessingDrawing" xmlns:w10="urn:schemas-microsoft-com:office:word" xmlns:w="http://schemas.openxmlformats.org/wordprocessingml/2006/main" xmlns:w14="http://schemas.microsoft.com/office/word/2010/wordml" xmlns:wpg="http://schemas.microsoft.com/office/word/2010/wordprocessingGroup" xmlns:wpi="http://schemas.microsoft.com/office/word/2010/wordprocessingInk" xmlns:wne="http://schemas.microsoft.com/office/word/2006/wordml" xmlns:wps="http://schemas.microsoft.com/office/word/2010/wordprocessingShape" mc:Ignorable="w14 wp14">
   <w:abstractNum w:abstractNumId="0">
+    <w:nsid w:val="0C2D3C1E"/>
+    <w:multiLevelType w:val="multilevel"/>
+    <w:tmpl w:val="0415001F"/>
+    <w:lvl w:ilvl="0">
+      <w:start w:val="1"/>
+      <w:numFmt w:val="decimal"/>
+      <w:lvlText w:val="%1."/>
+      <w:lvlJc w:val="left"/>
+      <w:pPr>
+        <w:ind w:left="360" w:hanging="360"/>
+      </w:pPr>
+    </w:lvl>
+    <w:lvl w:ilvl="1">
+      <w:start w:val="1"/>
+      <w:numFmt w:val="decimal"/>
+      <w:lvlText w:val="%1.%2."/>
+      <w:lvlJc w:val="left"/>
+      <w:pPr>
+        <w:ind w:left="792" w:hanging="432"/>
+      </w:pPr>
+    </w:lvl>
+    <w:lvl w:ilvl="2">
+      <w:start w:val="1"/>
+      <w:numFmt w:val="decimal"/>
+      <w:lvlText w:val="%1.%2.%3."/>
+      <w:lvlJc w:val="left"/>
+      <w:pPr>
+        <w:ind w:left="1224" w:hanging="504"/>
+      </w:pPr>
+    </w:lvl>
+    <w:lvl w:ilvl="3">
+      <w:start w:val="1"/>
+      <w:numFmt w:val="decimal"/>
+      <w:lvlText w:val="%1.%2.%3.%4."/>
+      <w:lvlJc w:val="left"/>
+      <w:pPr>
+        <w:ind w:left="1728" w:hanging="648"/>
+      </w:pPr>
+    </w:lvl>
+    <w:lvl w:ilvl="4">
+      <w:start w:val="1"/>
+      <w:numFmt w:val="decimal"/>
+      <w:lvlText w:val="%1.%2.%3.%4.%5."/>
+      <w:lvlJc w:val="left"/>
+      <w:pPr>
+        <w:ind w:left="2232" w:hanging="792"/>
+      </w:pPr>
+    </w:lvl>
+    <w:lvl w:ilvl="5">
+      <w:start w:val="1"/>
+      <w:numFmt w:val="decimal"/>
+      <w:lvlText w:val="%1.%2.%3.%4.%5.%6."/>
+      <w:lvlJc w:val="left"/>
+      <w:pPr>
+        <w:ind w:left="2736" w:hanging="936"/>
+      </w:pPr>
+    </w:lvl>
+    <w:lvl w:ilvl="6">
+      <w:start w:val="1"/>
+      <w:numFmt w:val="decimal"/>
+      <w:lvlText w:val="%1.%2.%3.%4.%5.%6.%7."/>
+      <w:lvlJc w:val="left"/>
+      <w:pPr>
+        <w:ind w:left="3240" w:hanging="1080"/>
+      </w:pPr>
+    </w:lvl>
+    <w:lvl w:ilvl="7">
+      <w:start w:val="1"/>
+      <w:numFmt w:val="decimal"/>
+      <w:lvlText w:val="%1.%2.%3.%4.%5.%6.%7.%8."/>
+      <w:lvlJc w:val="left"/>
+      <w:pPr>
+        <w:ind w:left="3744" w:hanging="1224"/>
+      </w:pPr>
+    </w:lvl>
+    <w:lvl w:ilvl="8">
+      <w:start w:val="1"/>
+      <w:numFmt w:val="decimal"/>
+      <w:lvlText w:val="%1.%2.%3.%4.%5.%6.%7.%8.%9."/>
+      <w:lvlJc w:val="left"/>
+      <w:pPr>
+        <w:ind w:left="4320" w:hanging="1440"/>
+      </w:pPr>
+    </w:lvl>
+  </w:abstractNum>
+  <w:abstractNum w:abstractNumId="1">
+    <w:nsid w:val="39AA7C3F"/>
+    <w:multiLevelType w:val="hybridMultilevel"/>
+    <w:tmpl w:val="95EA9946"/>
+    <w:lvl w:ilvl="0" w:tplc="04150001">
+      <w:start w:val="1"/>
+      <w:numFmt w:val="bullet"/>
+      <w:lvlText w:val=""/>
+      <w:lvlJc w:val="left"/>
+      <w:pPr>
+        <w:ind w:left="720" w:hanging="360"/>
+      </w:pPr>
+      <w:rPr>
+        <w:rFonts w:ascii="Symbol" w:hAnsi="Symbol" w:hint="default"/>
+      </w:rPr>
+    </w:lvl>
+    <w:lvl w:ilvl="1" w:tplc="04150003" w:tentative="1">
+      <w:start w:val="1"/>
+      <w:numFmt w:val="bullet"/>
+      <w:lvlText w:val="o"/>
+      <w:lvlJc w:val="left"/>
+      <w:pPr>
+        <w:ind w:left="1440" w:hanging="360"/>
+      </w:pPr>
+      <w:rPr>
+        <w:rFonts w:ascii="Courier New" w:hAnsi="Courier New" w:cs="Courier New" w:hint="default"/>
+      </w:rPr>
+    </w:lvl>
+    <w:lvl w:ilvl="2" w:tplc="04150005" w:tentative="1">
+      <w:start w:val="1"/>
+      <w:numFmt w:val="bullet"/>
+      <w:lvlText w:val=""/>
+      <w:lvlJc w:val="left"/>
+      <w:pPr>
+        <w:ind w:left="2160" w:hanging="360"/>
+      </w:pPr>
+      <w:rPr>
+        <w:rFonts w:ascii="Wingdings" w:hAnsi="Wingdings" w:hint="default"/>
+      </w:rPr>
+    </w:lvl>
+    <w:lvl w:ilvl="3" w:tplc="04150001" w:tentative="1">
+      <w:start w:val="1"/>
+      <w:numFmt w:val="bullet"/>
+      <w:lvlText w:val=""/>
+      <w:lvlJc w:val="left"/>
+      <w:pPr>
+        <w:ind w:left="2880" w:hanging="360"/>
+      </w:pPr>
+      <w:rPr>
+        <w:rFonts w:ascii="Symbol" w:hAnsi="Symbol" w:hint="default"/>
+      </w:rPr>
+    </w:lvl>
+    <w:lvl w:ilvl="4" w:tplc="04150003" w:tentative="1">
+      <w:start w:val="1"/>
+      <w:numFmt w:val="bullet"/>
+      <w:lvlText w:val="o"/>
+      <w:lvlJc w:val="left"/>
+      <w:pPr>
+        <w:ind w:left="3600" w:hanging="360"/>
+      </w:pPr>
+      <w:rPr>
+        <w:rFonts w:ascii="Courier New" w:hAnsi="Courier New" w:cs="Courier New" w:hint="default"/>
+      </w:rPr>
+    </w:lvl>
+    <w:lvl w:ilvl="5" w:tplc="04150005" w:tentative="1">
+      <w:start w:val="1"/>
+      <w:numFmt w:val="bullet"/>
+      <w:lvlText w:val=""/>
+      <w:lvlJc w:val="left"/>
+      <w:pPr>
+        <w:ind w:left="4320" w:hanging="360"/>
+      </w:pPr>
+      <w:rPr>
+        <w:rFonts w:ascii="Wingdings" w:hAnsi="Wingdings" w:hint="default"/>
+      </w:rPr>
+    </w:lvl>
+    <w:lvl w:ilvl="6" w:tplc="04150001" w:tentative="1">
+      <w:start w:val="1"/>
+      <w:numFmt w:val="bullet"/>
+      <w:lvlText w:val=""/>
+      <w:lvlJc w:val="left"/>
+      <w:pPr>
+        <w:ind w:left="5040" w:hanging="360"/>
+      </w:pPr>
+      <w:rPr>
+        <w:rFonts w:ascii="Symbol" w:hAnsi="Symbol" w:hint="default"/>
+      </w:rPr>
+    </w:lvl>
+    <w:lvl w:ilvl="7" w:tplc="04150003" w:tentative="1">
+      <w:start w:val="1"/>
+      <w:numFmt w:val="bullet"/>
+      <w:lvlText w:val="o"/>
+      <w:lvlJc w:val="left"/>
+      <w:pPr>
+        <w:ind w:left="5760" w:hanging="360"/>
+      </w:pPr>
+      <w:rPr>
+        <w:rFonts w:ascii="Courier New" w:hAnsi="Courier New" w:cs="Courier New" w:hint="default"/>
+      </w:rPr>
+    </w:lvl>
+    <w:lvl w:ilvl="8" w:tplc="04150005" w:tentative="1">
+      <w:start w:val="1"/>
+      <w:numFmt w:val="bullet"/>
+      <w:lvlText w:val=""/>
+      <w:lvlJc w:val="left"/>
+      <w:pPr>
+        <w:ind w:left="6480" w:hanging="360"/>
+      </w:pPr>
+      <w:rPr>
+        <w:rFonts w:ascii="Wingdings" w:hAnsi="Wingdings" w:hint="default"/>
+      </w:rPr>
+    </w:lvl>
+  </w:abstractNum>
+  <w:abstractNum w:abstractNumId="2">
+    <w:nsid w:val="48744F58"/>
+    <w:multiLevelType w:val="multilevel"/>
+    <w:tmpl w:val="04150021"/>
+    <w:lvl w:ilvl="0">
+      <w:start w:val="1"/>
+      <w:numFmt w:val="bullet"/>
+      <w:lvlText w:val=""/>
+      <w:lvlJc w:val="left"/>
+      <w:pPr>
+        <w:ind w:left="360" w:hanging="360"/>
+      </w:pPr>
+      <w:rPr>
+        <w:rFonts w:ascii="Wingdings" w:hAnsi="Wingdings" w:hint="default"/>
+      </w:rPr>
+    </w:lvl>
+    <w:lvl w:ilvl="1">
+      <w:start w:val="1"/>
+      <w:numFmt w:val="bullet"/>
+      <w:lvlText w:val=""/>
+      <w:lvlJc w:val="left"/>
+      <w:pPr>
+        <w:ind w:left="720" w:hanging="360"/>
+      </w:pPr>
+      <w:rPr>
+        <w:rFonts w:ascii="Wingdings" w:hAnsi="Wingdings" w:hint="default"/>
+      </w:rPr>
+    </w:lvl>
+    <w:lvl w:ilvl="2">
+      <w:start w:val="1"/>
+      <w:numFmt w:val="bullet"/>
+      <w:lvlText w:val=""/>
+      <w:lvlJc w:val="left"/>
+      <w:pPr>
+        <w:ind w:left="1080" w:hanging="360"/>
+      </w:pPr>
+      <w:rPr>
+        <w:rFonts w:ascii="Wingdings" w:hAnsi="Wingdings" w:hint="default"/>
+      </w:rPr>
+    </w:lvl>
+    <w:lvl w:ilvl="3">
+      <w:start w:val="1"/>
+      <w:numFmt w:val="bullet"/>
+      <w:lvlText w:val=""/>
+      <w:lvlJc w:val="left"/>
+      <w:pPr>
+        <w:ind w:left="1440" w:hanging="360"/>
+      </w:pPr>
+      <w:rPr>
+        <w:rFonts w:ascii="Symbol" w:hAnsi="Symbol" w:hint="default"/>
+      </w:rPr>
+    </w:lvl>
+    <w:lvl w:ilvl="4">
+      <w:start w:val="1"/>
+      <w:numFmt w:val="bullet"/>
+      <w:lvlText w:val=""/>
+      <w:lvlJc w:val="left"/>
+      <w:pPr>
+        <w:ind w:left="1800" w:hanging="360"/>
+      </w:pPr>
+      <w:rPr>
+        <w:rFonts w:ascii="Symbol" w:hAnsi="Symbol" w:hint="default"/>
+      </w:rPr>
+    </w:lvl>
+    <w:lvl w:ilvl="5">
+      <w:start w:val="1"/>
+      <w:numFmt w:val="bullet"/>
+      <w:lvlText w:val=""/>
+      <w:lvlJc w:val="left"/>
+      <w:pPr>
+        <w:ind w:left="2160" w:hanging="360"/>
+      </w:pPr>
+      <w:rPr>
+        <w:rFonts w:ascii="Wingdings" w:hAnsi="Wingdings" w:hint="default"/>
+      </w:rPr>
+    </w:lvl>
+    <w:lvl w:ilvl="6">
+      <w:start w:val="1"/>
+      <w:numFmt w:val="bullet"/>
+      <w:lvlText w:val=""/>
+      <w:lvlJc w:val="left"/>
+      <w:pPr>
+        <w:ind w:left="2520" w:hanging="360"/>
+      </w:pPr>
+      <w:rPr>
+        <w:rFonts w:ascii="Wingdings" w:hAnsi="Wingdings" w:hint="default"/>
+      </w:rPr>
+    </w:lvl>
+    <w:lvl w:ilvl="7">
+      <w:start w:val="1"/>
+      <w:numFmt w:val="bullet"/>
+      <w:lvlText w:val=""/>
+      <w:lvlJc w:val="left"/>
+      <w:pPr>
+        <w:ind w:left="2880" w:hanging="360"/>
+      </w:pPr>
+      <w:rPr>
+        <w:rFonts w:ascii="Symbol" w:hAnsi="Symbol" w:hint="default"/>
+      </w:rPr>
+    </w:lvl>
+    <w:lvl w:ilvl="8">
+      <w:start w:val="1"/>
+      <w:numFmt w:val="bullet"/>
+      <w:lvlText w:val=""/>
+      <w:lvlJc w:val="left"/>
+      <w:pPr>
+        <w:ind w:left="3240" w:hanging="360"/>
+      </w:pPr>
+      <w:rPr>
+        <w:rFonts w:ascii="Symbol" w:hAnsi="Symbol" w:hint="default"/>
+      </w:rPr>
+    </w:lvl>
+  </w:abstractNum>
+  <w:abstractNum w:abstractNumId="3">
     <w:nsid w:val="644C718F"/>
     <w:multiLevelType w:val="hybridMultilevel"/>
     <w:tmpl w:val="C278EF20"/>
@@ -994,14 +1560,139 @@
       </w:pPr>
     </w:lvl>
   </w:abstractNum>
+  <w:abstractNum w:abstractNumId="4">
+    <w:nsid w:val="6EC84007"/>
+    <w:multiLevelType w:val="hybridMultilevel"/>
+    <w:tmpl w:val="2CDC3894"/>
+    <w:lvl w:ilvl="0" w:tplc="04150001">
+      <w:start w:val="1"/>
+      <w:numFmt w:val="bullet"/>
+      <w:lvlText w:val=""/>
+      <w:lvlJc w:val="left"/>
+      <w:pPr>
+        <w:ind w:left="720" w:hanging="360"/>
+      </w:pPr>
+      <w:rPr>
+        <w:rFonts w:ascii="Symbol" w:hAnsi="Symbol" w:hint="default"/>
+      </w:rPr>
+    </w:lvl>
+    <w:lvl w:ilvl="1" w:tplc="04150003" w:tentative="1">
+      <w:start w:val="1"/>
+      <w:numFmt w:val="bullet"/>
+      <w:lvlText w:val="o"/>
+      <w:lvlJc w:val="left"/>
+      <w:pPr>
+        <w:ind w:left="1440" w:hanging="360"/>
+      </w:pPr>
+      <w:rPr>
+        <w:rFonts w:ascii="Courier New" w:hAnsi="Courier New" w:cs="Courier New" w:hint="default"/>
+      </w:rPr>
+    </w:lvl>
+    <w:lvl w:ilvl="2" w:tplc="04150005" w:tentative="1">
+      <w:start w:val="1"/>
+      <w:numFmt w:val="bullet"/>
+      <w:lvlText w:val=""/>
+      <w:lvlJc w:val="left"/>
+      <w:pPr>
+        <w:ind w:left="2160" w:hanging="360"/>
+      </w:pPr>
+      <w:rPr>
+        <w:rFonts w:ascii="Wingdings" w:hAnsi="Wingdings" w:hint="default"/>
+      </w:rPr>
+    </w:lvl>
+    <w:lvl w:ilvl="3" w:tplc="04150001" w:tentative="1">
+      <w:start w:val="1"/>
+      <w:numFmt w:val="bullet"/>
+      <w:lvlText w:val=""/>
+      <w:lvlJc w:val="left"/>
+      <w:pPr>
+        <w:ind w:left="2880" w:hanging="360"/>
+      </w:pPr>
+      <w:rPr>
+        <w:rFonts w:ascii="Symbol" w:hAnsi="Symbol" w:hint="default"/>
+      </w:rPr>
+    </w:lvl>
+    <w:lvl w:ilvl="4" w:tplc="04150003" w:tentative="1">
+      <w:start w:val="1"/>
+      <w:numFmt w:val="bullet"/>
+      <w:lvlText w:val="o"/>
+      <w:lvlJc w:val="left"/>
+      <w:pPr>
+        <w:ind w:left="3600" w:hanging="360"/>
+      </w:pPr>
+      <w:rPr>
+        <w:rFonts w:ascii="Courier New" w:hAnsi="Courier New" w:cs="Courier New" w:hint="default"/>
+      </w:rPr>
+    </w:lvl>
+    <w:lvl w:ilvl="5" w:tplc="04150005" w:tentative="1">
+      <w:start w:val="1"/>
+      <w:numFmt w:val="bullet"/>
+      <w:lvlText w:val=""/>
+      <w:lvlJc w:val="left"/>
+      <w:pPr>
+        <w:ind w:left="4320" w:hanging="360"/>
+      </w:pPr>
+      <w:rPr>
+        <w:rFonts w:ascii="Wingdings" w:hAnsi="Wingdings" w:hint="default"/>
+      </w:rPr>
+    </w:lvl>
+    <w:lvl w:ilvl="6" w:tplc="04150001" w:tentative="1">
+      <w:start w:val="1"/>
+      <w:numFmt w:val="bullet"/>
+      <w:lvlText w:val=""/>
+      <w:lvlJc w:val="left"/>
+      <w:pPr>
+        <w:ind w:left="5040" w:hanging="360"/>
+      </w:pPr>
+      <w:rPr>
+        <w:rFonts w:ascii="Symbol" w:hAnsi="Symbol" w:hint="default"/>
+      </w:rPr>
+    </w:lvl>
+    <w:lvl w:ilvl="7" w:tplc="04150003" w:tentative="1">
+      <w:start w:val="1"/>
+      <w:numFmt w:val="bullet"/>
+      <w:lvlText w:val="o"/>
+      <w:lvlJc w:val="left"/>
+      <w:pPr>
+        <w:ind w:left="5760" w:hanging="360"/>
+      </w:pPr>
+      <w:rPr>
+        <w:rFonts w:ascii="Courier New" w:hAnsi="Courier New" w:cs="Courier New" w:hint="default"/>
+      </w:rPr>
+    </w:lvl>
+    <w:lvl w:ilvl="8" w:tplc="04150005" w:tentative="1">
+      <w:start w:val="1"/>
+      <w:numFmt w:val="bullet"/>
+      <w:lvlText w:val=""/>
+      <w:lvlJc w:val="left"/>
+      <w:pPr>
+        <w:ind w:left="6480" w:hanging="360"/>
+      </w:pPr>
+      <w:rPr>
+        <w:rFonts w:ascii="Wingdings" w:hAnsi="Wingdings" w:hint="default"/>
+      </w:rPr>
+    </w:lvl>
+  </w:abstractNum>
   <w:num w:numId="1">
+    <w:abstractNumId w:val="3"/>
+  </w:num>
+  <w:num w:numId="2">
+    <w:abstractNumId w:val="4"/>
+  </w:num>
+  <w:num w:numId="3">
+    <w:abstractNumId w:val="1"/>
+  </w:num>
+  <w:num w:numId="4">
+    <w:abstractNumId w:val="2"/>
+  </w:num>
+  <w:num w:numId="5">
     <w:abstractNumId w:val="0"/>
   </w:num>
 </w:numbering>
 </file>
 
 <file path=word/styles.xml><?xml version="1.0" encoding="utf-8"?>
-<w:styles xmlns:r="http://schemas.openxmlformats.org/officeDocument/2006/relationships" xmlns:w="http://schemas.openxmlformats.org/wordprocessingml/2006/main">
+<w:styles xmlns:mc="http://schemas.openxmlformats.org/markup-compatibility/2006" xmlns:r="http://schemas.openxmlformats.org/officeDocument/2006/relationships" xmlns:w="http://schemas.openxmlformats.org/wordprocessingml/2006/main" xmlns:w14="http://schemas.microsoft.com/office/word/2010/wordml" mc:Ignorable="w14">
   <w:docDefaults>
     <w:rPrDefault>
       <w:rPr>
@@ -1219,7 +1910,6 @@
     <w:uiPriority w:val="99"/>
     <w:semiHidden/>
     <w:unhideWhenUsed/>
-    <w:qFormat/>
     <w:tblPr>
       <w:tblInd w:w="0" w:type="dxa"/>
       <w:tblCellMar>
@@ -1343,6 +2033,17 @@
       <w:sz w:val="26"/>
       <w:szCs w:val="26"/>
     </w:rPr>
+  </w:style>
+  <w:style w:type="paragraph" w:styleId="Akapitzlist">
+    <w:name w:val="List Paragraph"/>
+    <w:basedOn w:val="Normalny"/>
+    <w:uiPriority w:val="34"/>
+    <w:qFormat/>
+    <w:rsid w:val="00FD622C"/>
+    <w:pPr>
+      <w:ind w:left="720"/>
+      <w:contextualSpacing/>
+    </w:pPr>
   </w:style>
 </w:styles>
 </file>
